--- a/Cahier_des_charges_ACS.docx
+++ b/Cahier_des_charges_ACS.docx
@@ -449,9 +449,6 @@
     <w:sdt>
       <w:sdtPr>
         <w:id w:val="216403978"/>
-        <w:placeholder>
-          <w:docPart w:val="7365D45BBDBC471084D586370BD833B3"/>
-        </w:placeholder>
         <w:date w:fullDate="2018-12-03T00:00:00Z">
           <w:dateFormat w:val="dd/MM/yyyy"/>
           <w:lid w:val="fr-FR"/>
@@ -1210,7 +1207,13 @@
     </w:p>
     <w:p>
       <w:r>
-        <w:t>Conformément aux exigences du clients le site contiendras plusieurs sections :</w:t>
+        <w:t xml:space="preserve">Conformément aux exigences </w:t>
+      </w:r>
+      <w:r>
+        <w:t>du client</w:t>
+      </w:r>
+      <w:r>
+        <w:t xml:space="preserve"> le site contiendras plusieurs sections :</w:t>
       </w:r>
     </w:p>
     <w:p>
@@ -1526,7 +1529,7 @@
           <v:stroke joinstyle="miter"/>
           <v:path gradientshapeok="t" o:connecttype="rect"/>
         </v:shapetype>
-        <v:shape id="Zone de texte 22" o:spid="_x0000_s4097" type="#_x0000_t202" style="position:absolute;margin-left:-37.8pt;margin-top:0;width:26.7pt;height:14.4pt;z-index:251659264;visibility:visible;mso-position-horizontal:right;mso-position-horizontal-relative:left-margin-area;mso-position-vertical-relative:bottom-margin-area;mso-width-relative:margin;mso-height-relative:margin" o:gfxdata="UEsDBBQABgAIAAAAIQC2gziS/gAAAOEBAAATAAAAW0NvbnRlbnRfVHlwZXNdLnhtbJSRQU7DMBBF&#10;90jcwfIWJU67QAgl6YK0S0CoHGBkTxKLZGx5TGhvj5O2G0SRWNoz/78nu9wcxkFMGNg6quQqL6RA&#10;0s5Y6ir5vt9lD1JwBDIwOMJKHpHlpr69KfdHjyxSmriSfYz+USnWPY7AufNIadK6MEJMx9ApD/oD&#10;OlTrorhX2lFEilmcO2RdNtjC5xDF9pCuTyYBB5bi6bQ4syoJ3g9WQ0ymaiLzg5KdCXlKLjvcW893&#10;SUOqXwnz5DrgnHtJTxOsQfEKIT7DmDSUCaxw7Rqn8787ZsmRM9e2VmPeBN4uqYvTtW7jvijg9N/y&#10;JsXecLq0q+WD6m8AAAD//wMAUEsDBBQABgAIAAAAIQA4/SH/1gAAAJQBAAALAAAAX3JlbHMvLnJl&#10;bHOkkMFqwzAMhu+DvYPRfXGawxijTi+j0GvpHsDYimMaW0Yy2fr2M4PBMnrbUb/Q94l/f/hMi1qR&#10;JVI2sOt6UJgd+ZiDgffL8ekFlFSbvV0oo4EbChzGx4f9GRdb25HMsYhqlCwG5lrLq9biZkxWOiqY&#10;22YiTra2kYMu1l1tQD30/bPm3wwYN0x18gb45AdQl1tp5j/sFB2T0FQ7R0nTNEV3j6o9feQzro1i&#10;OWA14Fm+Q8a1a8+Bvu/d/dMb2JY5uiPbhG/ktn4cqGU/er3pcvwCAAD//wMAUEsDBBQABgAIAAAA&#10;IQCnFIfIeQIAAFgFAAAOAAAAZHJzL2Uyb0RvYy54bWysVMFu2zAMvQ/YPwi6r05SrEiDOkXWosOA&#10;oi3WDgV2U2SpMSaLmqTEzr5+T7KdFt0uHXaRafKRIh9JnZ13jWE75UNNtuTTowlnykqqavtU8m8P&#10;Vx/mnIUobCUMWVXyvQr8fPn+3VnrFmpGGzKV8gxBbFi0ruSbGN2iKILcqEaEI3LKwqjJNyLi1z8V&#10;lRctojemmE0mJ0VLvnKepAoB2sveyJc5vtZKxlutg4rMlBy5xXz6fK7TWSzPxOLJC7ep5ZCG+Ics&#10;GlFbXHoIdSmiYFtf/xGqqaWnQDoeSWoK0rqWKteAaqaTV9Xcb4RTuRaQE9yBpvD/wsqb3Z1ndVXy&#10;2YwzKxr06Ds6xSrFouqiYtCDpNaFBbD3DujYfaIOzR71AcpUe6d9k76oisEOuvcHihGKSSiPj08n&#10;p7BImKbz2XyeW1A8Ozsf4mdFDUtCyT06mIkVu+sQkQigIyTdZemqNiZ30VjWlvzk+OMkOxws8DA2&#10;YVWehyFMKqhPPEtxb1TCGPtVafCR80+KPInqwni2E5ghIaWyMZee4wKdUBpJvMVxwD9n9Rbnvo7x&#10;ZrLx4NzUlnyu/lXa1Y8xZd3jQeSLupMYu3U3NHpN1R599tSvS3DyqkY3rkWId8JjP9BA7Hy8xaEN&#10;gXUaJM425H/9TZ/wGFtYOWuxbyUPP7fCK87MF4uBTss5Cn4U1qNgt80Fgf4pXhMnswgHH80oak/N&#10;I56CVboFJmEl7ip5HMWL2G89nhKpVqsMwgo6Ea/tvZMpdOpGmq2H7lF4NwxgWoIbGjdRLF7NYY/N&#10;g+JW24hpzEOaCO1ZHIjG+ubZHZ6a9D68/M+o5wdx+RsAAP//AwBQSwMEFAAGAAgAAAAhAFyS+n3a&#10;AAAAAwEAAA8AAABkcnMvZG93bnJldi54bWxMj81Ow0AMhO9IvMPKSNzohvKjKM2mQgh6gBMpQhzd&#10;xMmmZL1RdpsGnh7DBS6WRmPPfM7Xs+vVRGPoPBu4XCSgiCtfd9waeN0+XqSgQkSusfdMBj4pwLo4&#10;Pckxq/2RX2gqY6skhEOGBmyMQ6Z1qCw5DAs/EIvX+NFhFDm2uh7xKOGu18skudUOO5YGiwPdW6o+&#10;yoMTjLfnxG2+GvvunrAJpd1Om4e9Medn890KVKQ5/i3DD77cQCFMO3/gOqjegDwSf6d4N1fXoHYG&#10;lmkKusj1f/biGwAA//8DAFBLAQItABQABgAIAAAAIQC2gziS/gAAAOEBAAATAAAAAAAAAAAAAAAA&#10;AAAAAABbQ29udGVudF9UeXBlc10ueG1sUEsBAi0AFAAGAAgAAAAhADj9If/WAAAAlAEAAAsAAAAA&#10;AAAAAAAAAAAALwEAAF9yZWxzLy5yZWxzUEsBAi0AFAAGAAgAAAAhAKcUh8h5AgAAWAUAAA4AAAAA&#10;AAAAAAAAAAAALgIAAGRycy9lMm9Eb2MueG1sUEsBAi0AFAAGAAgAAAAhAFyS+n3aAAAAAwEAAA8A&#10;AAAAAAAAAAAAAAAA0wQAAGRycy9kb3ducmV2LnhtbFBLBQYAAAAABAAEAPMAAADaBQAAAAA=&#10;" filled="f" stroked="f" strokeweight=".5pt">
+        <v:shape id="Zone de texte 22" o:spid="_x0000_s4097" type="#_x0000_t202" style="position:absolute;margin-left:-51.1pt;margin-top:0;width:26.7pt;height:14.4pt;z-index:251659264;visibility:visible;mso-position-horizontal:right;mso-position-horizontal-relative:left-margin-area;mso-position-vertical-relative:bottom-margin-area;mso-width-relative:margin;mso-height-relative:margin" o:gfxdata="UEsDBBQABgAIAAAAIQC2gziS/gAAAOEBAAATAAAAW0NvbnRlbnRfVHlwZXNdLnhtbJSRQU7DMBBF&#10;90jcwfIWJU67QAgl6YK0S0CoHGBkTxKLZGx5TGhvj5O2G0SRWNoz/78nu9wcxkFMGNg6quQqL6RA&#10;0s5Y6ir5vt9lD1JwBDIwOMJKHpHlpr69KfdHjyxSmriSfYz+USnWPY7AufNIadK6MEJMx9ApD/oD&#10;OlTrorhX2lFEilmcO2RdNtjC5xDF9pCuTyYBB5bi6bQ4syoJ3g9WQ0ymaiLzg5KdCXlKLjvcW893&#10;SUOqXwnz5DrgnHtJTxOsQfEKIT7DmDSUCaxw7Rqn8787ZsmRM9e2VmPeBN4uqYvTtW7jvijg9N/y&#10;JsXecLq0q+WD6m8AAAD//wMAUEsDBBQABgAIAAAAIQA4/SH/1gAAAJQBAAALAAAAX3JlbHMvLnJl&#10;bHOkkMFqwzAMhu+DvYPRfXGawxijTi+j0GvpHsDYimMaW0Yy2fr2M4PBMnrbUb/Q94l/f/hMi1qR&#10;JVI2sOt6UJgd+ZiDgffL8ekFlFSbvV0oo4EbChzGx4f9GRdb25HMsYhqlCwG5lrLq9biZkxWOiqY&#10;22YiTra2kYMu1l1tQD30/bPm3wwYN0x18gb45AdQl1tp5j/sFB2T0FQ7R0nTNEV3j6o9feQzro1i&#10;OWA14Fm+Q8a1a8+Bvu/d/dMb2JY5uiPbhG/ktn4cqGU/er3pcvwCAAD//wMAUEsDBBQABgAIAAAA&#10;IQCnFIfIeQIAAFgFAAAOAAAAZHJzL2Uyb0RvYy54bWysVMFu2zAMvQ/YPwi6r05SrEiDOkXWosOA&#10;oi3WDgV2U2SpMSaLmqTEzr5+T7KdFt0uHXaRafKRIh9JnZ13jWE75UNNtuTTowlnykqqavtU8m8P&#10;Vx/mnIUobCUMWVXyvQr8fPn+3VnrFmpGGzKV8gxBbFi0ruSbGN2iKILcqEaEI3LKwqjJNyLi1z8V&#10;lRctojemmE0mJ0VLvnKepAoB2sveyJc5vtZKxlutg4rMlBy5xXz6fK7TWSzPxOLJC7ep5ZCG+Ics&#10;GlFbXHoIdSmiYFtf/xGqqaWnQDoeSWoK0rqWKteAaqaTV9Xcb4RTuRaQE9yBpvD/wsqb3Z1ndVXy&#10;2YwzKxr06Ds6xSrFouqiYtCDpNaFBbD3DujYfaIOzR71AcpUe6d9k76oisEOuvcHihGKSSiPj08n&#10;p7BImKbz2XyeW1A8Ozsf4mdFDUtCyT06mIkVu+sQkQigIyTdZemqNiZ30VjWlvzk+OMkOxws8DA2&#10;YVWehyFMKqhPPEtxb1TCGPtVafCR80+KPInqwni2E5ghIaWyMZee4wKdUBpJvMVxwD9n9Rbnvo7x&#10;ZrLx4NzUlnyu/lXa1Y8xZd3jQeSLupMYu3U3NHpN1R599tSvS3DyqkY3rkWId8JjP9BA7Hy8xaEN&#10;gXUaJM425H/9TZ/wGFtYOWuxbyUPP7fCK87MF4uBTss5Cn4U1qNgt80Fgf4pXhMnswgHH80oak/N&#10;I56CVboFJmEl7ip5HMWL2G89nhKpVqsMwgo6Ea/tvZMpdOpGmq2H7lF4NwxgWoIbGjdRLF7NYY/N&#10;g+JW24hpzEOaCO1ZHIjG+ubZHZ6a9D68/M+o5wdx+RsAAP//AwBQSwMEFAAGAAgAAAAhAFyS+n3a&#10;AAAAAwEAAA8AAABkcnMvZG93bnJldi54bWxMj81Ow0AMhO9IvMPKSNzohvKjKM2mQgh6gBMpQhzd&#10;xMmmZL1RdpsGnh7DBS6WRmPPfM7Xs+vVRGPoPBu4XCSgiCtfd9waeN0+XqSgQkSusfdMBj4pwLo4&#10;Pckxq/2RX2gqY6skhEOGBmyMQ6Z1qCw5DAs/EIvX+NFhFDm2uh7xKOGu18skudUOO5YGiwPdW6o+&#10;yoMTjLfnxG2+GvvunrAJpd1Om4e9Medn890KVKQ5/i3DD77cQCFMO3/gOqjegDwSf6d4N1fXoHYG&#10;lmkKusj1f/biGwAA//8DAFBLAQItABQABgAIAAAAIQC2gziS/gAAAOEBAAATAAAAAAAAAAAAAAAA&#10;AAAAAABbQ29udGVudF9UeXBlc10ueG1sUEsBAi0AFAAGAAgAAAAhADj9If/WAAAAlAEAAAsAAAAA&#10;AAAAAAAAAAAALwEAAF9yZWxzLy5yZWxzUEsBAi0AFAAGAAgAAAAhAKcUh8h5AgAAWAUAAA4AAAAA&#10;AAAAAAAAAAAALgIAAGRycy9lMm9Eb2MueG1sUEsBAi0AFAAGAAgAAAAhAFyS+n3aAAAAAwEAAA8A&#10;AAAAAAAAAAAAAAAA0wQAAGRycy9kb3ducmV2LnhtbFBLBQYAAAAABAAEAPMAAADaBQAAAAA=&#10;" filled="f" stroked="f" strokeweight=".5pt">
           <v:textbox style="mso-fit-shape-to-text:t" inset="0,0,0,0">
             <w:txbxContent>
               <w:p>
@@ -5405,49 +5408,49 @@
     </dgm:pt>
   </dgm:ptLst>
   <dgm:cxnLst>
+    <dgm:cxn modelId="{8A17BAC1-76BA-4597-AF6C-52D44EB1D71C}" type="presOf" srcId="{51A790EB-0F0A-42EF-B507-675D419C8070}" destId="{1ED8F82F-8374-4A93-ADD3-7101C32F218A}" srcOrd="1" destOrd="0" presId="urn:microsoft.com/office/officeart/2005/8/layout/orgChart1"/>
+    <dgm:cxn modelId="{92E98AD5-B6A0-4FBB-A741-5ACC213CE776}" type="presOf" srcId="{DE6861B9-DE38-4FB9-AE9F-1279A9FFA35F}" destId="{1BB12B38-F311-4C91-B8B4-8318E5074354}" srcOrd="1" destOrd="0" presId="urn:microsoft.com/office/officeart/2005/8/layout/orgChart1"/>
+    <dgm:cxn modelId="{17A5BB2D-0E42-4E14-BBAB-A16C2950EBFE}" type="presOf" srcId="{3B385A7F-35D6-4ED5-AB34-CAB320725991}" destId="{1D7FE884-969E-495A-81CB-835FF212AA5C}" srcOrd="1" destOrd="0" presId="urn:microsoft.com/office/officeart/2005/8/layout/orgChart1"/>
+    <dgm:cxn modelId="{77A60A8B-CBB7-4AF2-996B-148EFFCBD4E5}" type="presOf" srcId="{F0FE7FD2-13E8-4259-AB9E-A93B6A86DDD1}" destId="{718C6641-F9B0-4958-B71F-BB48F0228C38}" srcOrd="0" destOrd="0" presId="urn:microsoft.com/office/officeart/2005/8/layout/orgChart1"/>
+    <dgm:cxn modelId="{11A39A11-86AC-472A-9862-9B5B62A30EEA}" type="presOf" srcId="{51A790EB-0F0A-42EF-B507-675D419C8070}" destId="{D9538BEF-8CFD-49BB-89AB-07800DE1BA42}" srcOrd="0" destOrd="0" presId="urn:microsoft.com/office/officeart/2005/8/layout/orgChart1"/>
+    <dgm:cxn modelId="{462D3BC5-FDC6-41D9-A115-C1BA28D87F95}" type="presOf" srcId="{6A9CF18D-0F9F-480C-9426-52CA746F7C97}" destId="{A94A94E5-682F-49EF-9041-4BA60A0A140E}" srcOrd="1" destOrd="0" presId="urn:microsoft.com/office/officeart/2005/8/layout/orgChart1"/>
+    <dgm:cxn modelId="{522B7080-2354-4EC0-859A-09ADA751DD7A}" srcId="{DE6861B9-DE38-4FB9-AE9F-1279A9FFA35F}" destId="{51A790EB-0F0A-42EF-B507-675D419C8070}" srcOrd="2" destOrd="0" parTransId="{11840AB3-47FA-440B-A41D-3BEBB4E4BCD5}" sibTransId="{916FBD40-0972-4F9E-A8DC-77316815FFD3}"/>
+    <dgm:cxn modelId="{F0B3A0D2-03E4-4F6C-BD03-36D18D25B0BD}" type="presOf" srcId="{11840AB3-47FA-440B-A41D-3BEBB4E4BCD5}" destId="{B135C2E0-BF7F-4D44-BF4A-8E393B5E9411}" srcOrd="0" destOrd="0" presId="urn:microsoft.com/office/officeart/2005/8/layout/orgChart1"/>
+    <dgm:cxn modelId="{35B381C2-9CFE-4B0F-A582-9EBFA3CAB1EB}" type="presOf" srcId="{3B385A7F-35D6-4ED5-AB34-CAB320725991}" destId="{DBE83C09-7903-4D7C-903E-6505EDE1EF94}" srcOrd="0" destOrd="0" presId="urn:microsoft.com/office/officeart/2005/8/layout/orgChart1"/>
+    <dgm:cxn modelId="{70874D98-5F58-4578-88CA-DFD4B81A19C3}" type="presOf" srcId="{2E9A9153-C578-4F53-83F2-BE32402B212A}" destId="{E87895DC-9CF3-4C2E-8316-6CD7FBD47D1E}" srcOrd="0" destOrd="0" presId="urn:microsoft.com/office/officeart/2005/8/layout/orgChart1"/>
+    <dgm:cxn modelId="{542AE682-4B49-4EBB-9B1A-991263EEA925}" srcId="{2E9A9153-C578-4F53-83F2-BE32402B212A}" destId="{DE6861B9-DE38-4FB9-AE9F-1279A9FFA35F}" srcOrd="0" destOrd="0" parTransId="{1D9E23DE-7D7D-4DEE-A87B-033C3045EF5E}" sibTransId="{BA211B16-16FF-45AD-B9EF-11C7100CC54B}"/>
+    <dgm:cxn modelId="{3DA68AFD-DF3C-40BE-9248-6422CC912053}" type="presOf" srcId="{6A9CF18D-0F9F-480C-9426-52CA746F7C97}" destId="{BCC8CCBC-604A-42B1-BE98-7104316FB205}" srcOrd="0" destOrd="0" presId="urn:microsoft.com/office/officeart/2005/8/layout/orgChart1"/>
+    <dgm:cxn modelId="{A1F445C8-B667-4551-B619-2C92016F8E4B}" type="presOf" srcId="{BAADC3C1-8E2D-4E82-B32C-AC0DAEEB737A}" destId="{862CC90C-FA89-4A91-B56F-265661C2F680}" srcOrd="0" destOrd="0" presId="urn:microsoft.com/office/officeart/2005/8/layout/orgChart1"/>
     <dgm:cxn modelId="{E5ECD924-F3D7-4C30-B8D6-AF10F4D4CB7C}" srcId="{DE6861B9-DE38-4FB9-AE9F-1279A9FFA35F}" destId="{6A9CF18D-0F9F-480C-9426-52CA746F7C97}" srcOrd="0" destOrd="0" parTransId="{BAADC3C1-8E2D-4E82-B32C-AC0DAEEB737A}" sibTransId="{7235671F-98FC-4A6C-937C-4343C905BB35}"/>
-    <dgm:cxn modelId="{0E802EC6-106D-45AE-A89D-082AFC4FC6BD}" type="presOf" srcId="{6A9CF18D-0F9F-480C-9426-52CA746F7C97}" destId="{BCC8CCBC-604A-42B1-BE98-7104316FB205}" srcOrd="0" destOrd="0" presId="urn:microsoft.com/office/officeart/2005/8/layout/orgChart1"/>
-    <dgm:cxn modelId="{52C4FF88-9CA3-4EA4-BE91-1143C7D275E2}" type="presOf" srcId="{51A790EB-0F0A-42EF-B507-675D419C8070}" destId="{1ED8F82F-8374-4A93-ADD3-7101C32F218A}" srcOrd="1" destOrd="0" presId="urn:microsoft.com/office/officeart/2005/8/layout/orgChart1"/>
-    <dgm:cxn modelId="{522B7080-2354-4EC0-859A-09ADA751DD7A}" srcId="{DE6861B9-DE38-4FB9-AE9F-1279A9FFA35F}" destId="{51A790EB-0F0A-42EF-B507-675D419C8070}" srcOrd="2" destOrd="0" parTransId="{11840AB3-47FA-440B-A41D-3BEBB4E4BCD5}" sibTransId="{916FBD40-0972-4F9E-A8DC-77316815FFD3}"/>
-    <dgm:cxn modelId="{AB649642-27D6-4FF2-A1C6-86696D83D07B}" type="presOf" srcId="{BAADC3C1-8E2D-4E82-B32C-AC0DAEEB737A}" destId="{862CC90C-FA89-4A91-B56F-265661C2F680}" srcOrd="0" destOrd="0" presId="urn:microsoft.com/office/officeart/2005/8/layout/orgChart1"/>
-    <dgm:cxn modelId="{B9AF16DE-44B5-4FC1-8CEC-1BB853AF3CD8}" type="presOf" srcId="{51A790EB-0F0A-42EF-B507-675D419C8070}" destId="{D9538BEF-8CFD-49BB-89AB-07800DE1BA42}" srcOrd="0" destOrd="0" presId="urn:microsoft.com/office/officeart/2005/8/layout/orgChart1"/>
-    <dgm:cxn modelId="{9F10EA89-CFF2-4807-ADB4-EA40270367CB}" type="presOf" srcId="{3B385A7F-35D6-4ED5-AB34-CAB320725991}" destId="{1D7FE884-969E-495A-81CB-835FF212AA5C}" srcOrd="1" destOrd="0" presId="urn:microsoft.com/office/officeart/2005/8/layout/orgChart1"/>
-    <dgm:cxn modelId="{5D7FFE0E-73B4-4FCE-9541-698E6786ABCA}" type="presOf" srcId="{6A9CF18D-0F9F-480C-9426-52CA746F7C97}" destId="{A94A94E5-682F-49EF-9041-4BA60A0A140E}" srcOrd="1" destOrd="0" presId="urn:microsoft.com/office/officeart/2005/8/layout/orgChart1"/>
-    <dgm:cxn modelId="{0ECD7745-0111-48C9-B1DF-BDC6F70657FE}" type="presOf" srcId="{3B385A7F-35D6-4ED5-AB34-CAB320725991}" destId="{DBE83C09-7903-4D7C-903E-6505EDE1EF94}" srcOrd="0" destOrd="0" presId="urn:microsoft.com/office/officeart/2005/8/layout/orgChart1"/>
-    <dgm:cxn modelId="{F231D103-52D9-433F-9D94-43A5309866FC}" type="presOf" srcId="{F0FE7FD2-13E8-4259-AB9E-A93B6A86DDD1}" destId="{718C6641-F9B0-4958-B71F-BB48F0228C38}" srcOrd="0" destOrd="0" presId="urn:microsoft.com/office/officeart/2005/8/layout/orgChart1"/>
-    <dgm:cxn modelId="{CB91345C-81F4-485D-95FB-0FC1EC5058C6}" type="presOf" srcId="{DE6861B9-DE38-4FB9-AE9F-1279A9FFA35F}" destId="{1BB12B38-F311-4C91-B8B4-8318E5074354}" srcOrd="1" destOrd="0" presId="urn:microsoft.com/office/officeart/2005/8/layout/orgChart1"/>
-    <dgm:cxn modelId="{663A62DE-946D-4AE6-A823-1E7E4679B0D7}" type="presOf" srcId="{DE6861B9-DE38-4FB9-AE9F-1279A9FFA35F}" destId="{A8DC0C83-1A25-4D8F-BB14-634FC26ACC99}" srcOrd="0" destOrd="0" presId="urn:microsoft.com/office/officeart/2005/8/layout/orgChart1"/>
-    <dgm:cxn modelId="{542AE682-4B49-4EBB-9B1A-991263EEA925}" srcId="{2E9A9153-C578-4F53-83F2-BE32402B212A}" destId="{DE6861B9-DE38-4FB9-AE9F-1279A9FFA35F}" srcOrd="0" destOrd="0" parTransId="{1D9E23DE-7D7D-4DEE-A87B-033C3045EF5E}" sibTransId="{BA211B16-16FF-45AD-B9EF-11C7100CC54B}"/>
-    <dgm:cxn modelId="{C57F20F2-E521-42D3-896E-0638AB35DDFA}" type="presOf" srcId="{2E9A9153-C578-4F53-83F2-BE32402B212A}" destId="{E87895DC-9CF3-4C2E-8316-6CD7FBD47D1E}" srcOrd="0" destOrd="0" presId="urn:microsoft.com/office/officeart/2005/8/layout/orgChart1"/>
     <dgm:cxn modelId="{04A5370F-4F43-456C-83E8-FB06EF608FD1}" srcId="{DE6861B9-DE38-4FB9-AE9F-1279A9FFA35F}" destId="{3B385A7F-35D6-4ED5-AB34-CAB320725991}" srcOrd="1" destOrd="0" parTransId="{F0FE7FD2-13E8-4259-AB9E-A93B6A86DDD1}" sibTransId="{7F8E594A-4476-462D-BB63-4D2C452303F4}"/>
-    <dgm:cxn modelId="{5C480FF7-F963-4E23-9C32-36C00AE5C543}" type="presOf" srcId="{11840AB3-47FA-440B-A41D-3BEBB4E4BCD5}" destId="{B135C2E0-BF7F-4D44-BF4A-8E393B5E9411}" srcOrd="0" destOrd="0" presId="urn:microsoft.com/office/officeart/2005/8/layout/orgChart1"/>
-    <dgm:cxn modelId="{F05699E5-F48F-4A59-93E4-5FF79E88FD38}" type="presParOf" srcId="{E87895DC-9CF3-4C2E-8316-6CD7FBD47D1E}" destId="{551B10EF-BE59-40FE-AE2F-BE6EB3ACD83D}" srcOrd="0" destOrd="0" presId="urn:microsoft.com/office/officeart/2005/8/layout/orgChart1"/>
-    <dgm:cxn modelId="{EE891C27-5FC3-42C5-A6D2-995D078CC980}" type="presParOf" srcId="{551B10EF-BE59-40FE-AE2F-BE6EB3ACD83D}" destId="{7D1AAEC9-D362-4BDE-A817-E85C8F9FEE53}" srcOrd="0" destOrd="0" presId="urn:microsoft.com/office/officeart/2005/8/layout/orgChart1"/>
-    <dgm:cxn modelId="{9577E708-1CD5-40D9-B337-C2E11F887C10}" type="presParOf" srcId="{7D1AAEC9-D362-4BDE-A817-E85C8F9FEE53}" destId="{A8DC0C83-1A25-4D8F-BB14-634FC26ACC99}" srcOrd="0" destOrd="0" presId="urn:microsoft.com/office/officeart/2005/8/layout/orgChart1"/>
-    <dgm:cxn modelId="{49795282-1109-482A-8F7E-705EFA08BDE7}" type="presParOf" srcId="{7D1AAEC9-D362-4BDE-A817-E85C8F9FEE53}" destId="{1BB12B38-F311-4C91-B8B4-8318E5074354}" srcOrd="1" destOrd="0" presId="urn:microsoft.com/office/officeart/2005/8/layout/orgChart1"/>
-    <dgm:cxn modelId="{5B3AD1AD-EE18-4236-9D1F-3EF248E0FB8A}" type="presParOf" srcId="{551B10EF-BE59-40FE-AE2F-BE6EB3ACD83D}" destId="{C4DF8AD2-363A-431D-BB4D-7F1FC483F313}" srcOrd="1" destOrd="0" presId="urn:microsoft.com/office/officeart/2005/8/layout/orgChart1"/>
-    <dgm:cxn modelId="{A247195E-6F2B-412B-B5E5-5718D54ABF3D}" type="presParOf" srcId="{C4DF8AD2-363A-431D-BB4D-7F1FC483F313}" destId="{718C6641-F9B0-4958-B71F-BB48F0228C38}" srcOrd="0" destOrd="0" presId="urn:microsoft.com/office/officeart/2005/8/layout/orgChart1"/>
-    <dgm:cxn modelId="{C5355896-5ADB-47F6-B615-E584752BE119}" type="presParOf" srcId="{C4DF8AD2-363A-431D-BB4D-7F1FC483F313}" destId="{E391D82F-12A1-4D31-A97A-14C9FBB49ABC}" srcOrd="1" destOrd="0" presId="urn:microsoft.com/office/officeart/2005/8/layout/orgChart1"/>
-    <dgm:cxn modelId="{0C13C376-B241-4F74-9168-507BF89374CE}" type="presParOf" srcId="{E391D82F-12A1-4D31-A97A-14C9FBB49ABC}" destId="{E30E979A-66BF-4956-A665-ABFBB83EB232}" srcOrd="0" destOrd="0" presId="urn:microsoft.com/office/officeart/2005/8/layout/orgChart1"/>
-    <dgm:cxn modelId="{96C6C914-66CB-40E3-BC72-4D4C30B5EE95}" type="presParOf" srcId="{E30E979A-66BF-4956-A665-ABFBB83EB232}" destId="{DBE83C09-7903-4D7C-903E-6505EDE1EF94}" srcOrd="0" destOrd="0" presId="urn:microsoft.com/office/officeart/2005/8/layout/orgChart1"/>
-    <dgm:cxn modelId="{B65F176C-7898-4C9E-A54C-233C3D5B1D6A}" type="presParOf" srcId="{E30E979A-66BF-4956-A665-ABFBB83EB232}" destId="{1D7FE884-969E-495A-81CB-835FF212AA5C}" srcOrd="1" destOrd="0" presId="urn:microsoft.com/office/officeart/2005/8/layout/orgChart1"/>
-    <dgm:cxn modelId="{D945EC60-1255-48B6-A007-5ED08F0FAA34}" type="presParOf" srcId="{E391D82F-12A1-4D31-A97A-14C9FBB49ABC}" destId="{E7535826-4699-4BAA-87EE-6318542A518C}" srcOrd="1" destOrd="0" presId="urn:microsoft.com/office/officeart/2005/8/layout/orgChart1"/>
-    <dgm:cxn modelId="{C9965335-E298-4A80-BA1E-06C52DEA2DCD}" type="presParOf" srcId="{E391D82F-12A1-4D31-A97A-14C9FBB49ABC}" destId="{56F29E9A-9E10-4827-8FD0-2C1883AEC688}" srcOrd="2" destOrd="0" presId="urn:microsoft.com/office/officeart/2005/8/layout/orgChart1"/>
-    <dgm:cxn modelId="{3010DED7-2498-44F9-AA22-16E53D42A4EC}" type="presParOf" srcId="{C4DF8AD2-363A-431D-BB4D-7F1FC483F313}" destId="{B135C2E0-BF7F-4D44-BF4A-8E393B5E9411}" srcOrd="2" destOrd="0" presId="urn:microsoft.com/office/officeart/2005/8/layout/orgChart1"/>
-    <dgm:cxn modelId="{7CE1E991-F187-40DF-B182-9E42007368AF}" type="presParOf" srcId="{C4DF8AD2-363A-431D-BB4D-7F1FC483F313}" destId="{A8C402F7-971D-4022-9645-737EB89D2017}" srcOrd="3" destOrd="0" presId="urn:microsoft.com/office/officeart/2005/8/layout/orgChart1"/>
-    <dgm:cxn modelId="{0D8CB431-CDD3-4699-B810-54704D7A2611}" type="presParOf" srcId="{A8C402F7-971D-4022-9645-737EB89D2017}" destId="{004CD5D5-DD37-4964-A117-850A7A87DE98}" srcOrd="0" destOrd="0" presId="urn:microsoft.com/office/officeart/2005/8/layout/orgChart1"/>
-    <dgm:cxn modelId="{F1A8B909-7542-4394-A7E5-35AB92B10DDE}" type="presParOf" srcId="{004CD5D5-DD37-4964-A117-850A7A87DE98}" destId="{D9538BEF-8CFD-49BB-89AB-07800DE1BA42}" srcOrd="0" destOrd="0" presId="urn:microsoft.com/office/officeart/2005/8/layout/orgChart1"/>
-    <dgm:cxn modelId="{165565FD-453A-4D86-A39E-824FD60F2A8F}" type="presParOf" srcId="{004CD5D5-DD37-4964-A117-850A7A87DE98}" destId="{1ED8F82F-8374-4A93-ADD3-7101C32F218A}" srcOrd="1" destOrd="0" presId="urn:microsoft.com/office/officeart/2005/8/layout/orgChart1"/>
-    <dgm:cxn modelId="{FA8ABFEA-7C6B-4FB9-96AB-66EA223E7C0A}" type="presParOf" srcId="{A8C402F7-971D-4022-9645-737EB89D2017}" destId="{AABC8328-F07B-4D2B-AE48-D9E5769A79F9}" srcOrd="1" destOrd="0" presId="urn:microsoft.com/office/officeart/2005/8/layout/orgChart1"/>
-    <dgm:cxn modelId="{1B92BDA8-952C-4657-8010-EDB08B5F0F87}" type="presParOf" srcId="{A8C402F7-971D-4022-9645-737EB89D2017}" destId="{0BB05E98-389E-47E4-9971-AFFB72225F74}" srcOrd="2" destOrd="0" presId="urn:microsoft.com/office/officeart/2005/8/layout/orgChart1"/>
-    <dgm:cxn modelId="{08889A3C-C777-4ABD-8C45-278CDE564DF3}" type="presParOf" srcId="{551B10EF-BE59-40FE-AE2F-BE6EB3ACD83D}" destId="{5BD0BD3B-9D3B-44D1-967D-E3D5A2B07D00}" srcOrd="2" destOrd="0" presId="urn:microsoft.com/office/officeart/2005/8/layout/orgChart1"/>
-    <dgm:cxn modelId="{41AEC7E4-4C9B-4D05-A073-EF1B79A21D05}" type="presParOf" srcId="{5BD0BD3B-9D3B-44D1-967D-E3D5A2B07D00}" destId="{862CC90C-FA89-4A91-B56F-265661C2F680}" srcOrd="0" destOrd="0" presId="urn:microsoft.com/office/officeart/2005/8/layout/orgChart1"/>
-    <dgm:cxn modelId="{15D4BCC0-B07E-4DFB-9ECB-A9906B39AF84}" type="presParOf" srcId="{5BD0BD3B-9D3B-44D1-967D-E3D5A2B07D00}" destId="{01B7D666-7FED-4D43-B964-0F881D7EB72C}" srcOrd="1" destOrd="0" presId="urn:microsoft.com/office/officeart/2005/8/layout/orgChart1"/>
-    <dgm:cxn modelId="{42CA05A3-ED5B-4564-8232-407205481950}" type="presParOf" srcId="{01B7D666-7FED-4D43-B964-0F881D7EB72C}" destId="{13BA1E97-9305-4C68-9373-441996118681}" srcOrd="0" destOrd="0" presId="urn:microsoft.com/office/officeart/2005/8/layout/orgChart1"/>
-    <dgm:cxn modelId="{9AFB03B8-CBF6-49B8-B519-BBAD8992EFEF}" type="presParOf" srcId="{13BA1E97-9305-4C68-9373-441996118681}" destId="{BCC8CCBC-604A-42B1-BE98-7104316FB205}" srcOrd="0" destOrd="0" presId="urn:microsoft.com/office/officeart/2005/8/layout/orgChart1"/>
-    <dgm:cxn modelId="{9666CDD0-8B3B-4B59-8DB8-F4A38EEACA18}" type="presParOf" srcId="{13BA1E97-9305-4C68-9373-441996118681}" destId="{A94A94E5-682F-49EF-9041-4BA60A0A140E}" srcOrd="1" destOrd="0" presId="urn:microsoft.com/office/officeart/2005/8/layout/orgChart1"/>
-    <dgm:cxn modelId="{472D2A72-2604-4CBF-8FF6-BD511D1F2917}" type="presParOf" srcId="{01B7D666-7FED-4D43-B964-0F881D7EB72C}" destId="{76722665-E366-4367-8969-4D072E933A40}" srcOrd="1" destOrd="0" presId="urn:microsoft.com/office/officeart/2005/8/layout/orgChart1"/>
-    <dgm:cxn modelId="{17E74AED-52CB-4FEE-8263-6A9F09B4F9EB}" type="presParOf" srcId="{01B7D666-7FED-4D43-B964-0F881D7EB72C}" destId="{5D3222B5-2793-46D2-B881-7A2D3BC6C042}" srcOrd="2" destOrd="0" presId="urn:microsoft.com/office/officeart/2005/8/layout/orgChart1"/>
+    <dgm:cxn modelId="{55966ED0-302A-425E-86E4-FC63CB554190}" type="presOf" srcId="{DE6861B9-DE38-4FB9-AE9F-1279A9FFA35F}" destId="{A8DC0C83-1A25-4D8F-BB14-634FC26ACC99}" srcOrd="0" destOrd="0" presId="urn:microsoft.com/office/officeart/2005/8/layout/orgChart1"/>
+    <dgm:cxn modelId="{FA484BAD-D294-4A41-9FB9-4D736037F75C}" type="presParOf" srcId="{E87895DC-9CF3-4C2E-8316-6CD7FBD47D1E}" destId="{551B10EF-BE59-40FE-AE2F-BE6EB3ACD83D}" srcOrd="0" destOrd="0" presId="urn:microsoft.com/office/officeart/2005/8/layout/orgChart1"/>
+    <dgm:cxn modelId="{AB1C50FD-D554-4205-AD81-498C61A0DBBC}" type="presParOf" srcId="{551B10EF-BE59-40FE-AE2F-BE6EB3ACD83D}" destId="{7D1AAEC9-D362-4BDE-A817-E85C8F9FEE53}" srcOrd="0" destOrd="0" presId="urn:microsoft.com/office/officeart/2005/8/layout/orgChart1"/>
+    <dgm:cxn modelId="{A1AF7E9A-6809-41CE-A59D-6BE8E3B456F4}" type="presParOf" srcId="{7D1AAEC9-D362-4BDE-A817-E85C8F9FEE53}" destId="{A8DC0C83-1A25-4D8F-BB14-634FC26ACC99}" srcOrd="0" destOrd="0" presId="urn:microsoft.com/office/officeart/2005/8/layout/orgChart1"/>
+    <dgm:cxn modelId="{4D7ACC7E-A17F-4686-A4EB-2C61047767C0}" type="presParOf" srcId="{7D1AAEC9-D362-4BDE-A817-E85C8F9FEE53}" destId="{1BB12B38-F311-4C91-B8B4-8318E5074354}" srcOrd="1" destOrd="0" presId="urn:microsoft.com/office/officeart/2005/8/layout/orgChart1"/>
+    <dgm:cxn modelId="{346E6FBC-0CCC-4DDE-AD7F-4D23C62F4698}" type="presParOf" srcId="{551B10EF-BE59-40FE-AE2F-BE6EB3ACD83D}" destId="{C4DF8AD2-363A-431D-BB4D-7F1FC483F313}" srcOrd="1" destOrd="0" presId="urn:microsoft.com/office/officeart/2005/8/layout/orgChart1"/>
+    <dgm:cxn modelId="{C4BBAD63-930C-4ACA-8BD5-A3D72FABEC07}" type="presParOf" srcId="{C4DF8AD2-363A-431D-BB4D-7F1FC483F313}" destId="{718C6641-F9B0-4958-B71F-BB48F0228C38}" srcOrd="0" destOrd="0" presId="urn:microsoft.com/office/officeart/2005/8/layout/orgChart1"/>
+    <dgm:cxn modelId="{46B6B9DE-D5B9-4900-9302-3BF9035E78CD}" type="presParOf" srcId="{C4DF8AD2-363A-431D-BB4D-7F1FC483F313}" destId="{E391D82F-12A1-4D31-A97A-14C9FBB49ABC}" srcOrd="1" destOrd="0" presId="urn:microsoft.com/office/officeart/2005/8/layout/orgChart1"/>
+    <dgm:cxn modelId="{91C24375-0E50-4113-9448-F61A8123AB8A}" type="presParOf" srcId="{E391D82F-12A1-4D31-A97A-14C9FBB49ABC}" destId="{E30E979A-66BF-4956-A665-ABFBB83EB232}" srcOrd="0" destOrd="0" presId="urn:microsoft.com/office/officeart/2005/8/layout/orgChart1"/>
+    <dgm:cxn modelId="{55A80415-EE60-4A96-9CB8-70BD49E109D9}" type="presParOf" srcId="{E30E979A-66BF-4956-A665-ABFBB83EB232}" destId="{DBE83C09-7903-4D7C-903E-6505EDE1EF94}" srcOrd="0" destOrd="0" presId="urn:microsoft.com/office/officeart/2005/8/layout/orgChart1"/>
+    <dgm:cxn modelId="{700954ED-96BC-474A-90C9-52202D3C2240}" type="presParOf" srcId="{E30E979A-66BF-4956-A665-ABFBB83EB232}" destId="{1D7FE884-969E-495A-81CB-835FF212AA5C}" srcOrd="1" destOrd="0" presId="urn:microsoft.com/office/officeart/2005/8/layout/orgChart1"/>
+    <dgm:cxn modelId="{F4B95BC1-9740-4DED-A77F-AC890B1FBD11}" type="presParOf" srcId="{E391D82F-12A1-4D31-A97A-14C9FBB49ABC}" destId="{E7535826-4699-4BAA-87EE-6318542A518C}" srcOrd="1" destOrd="0" presId="urn:microsoft.com/office/officeart/2005/8/layout/orgChart1"/>
+    <dgm:cxn modelId="{F010F2AB-74A1-47D1-AB40-288BA0F69FFD}" type="presParOf" srcId="{E391D82F-12A1-4D31-A97A-14C9FBB49ABC}" destId="{56F29E9A-9E10-4827-8FD0-2C1883AEC688}" srcOrd="2" destOrd="0" presId="urn:microsoft.com/office/officeart/2005/8/layout/orgChart1"/>
+    <dgm:cxn modelId="{9ECD330A-45CF-4216-A4A3-BF08639DBAB8}" type="presParOf" srcId="{C4DF8AD2-363A-431D-BB4D-7F1FC483F313}" destId="{B135C2E0-BF7F-4D44-BF4A-8E393B5E9411}" srcOrd="2" destOrd="0" presId="urn:microsoft.com/office/officeart/2005/8/layout/orgChart1"/>
+    <dgm:cxn modelId="{A55DD938-9E75-4015-8193-AE372770C9E1}" type="presParOf" srcId="{C4DF8AD2-363A-431D-BB4D-7F1FC483F313}" destId="{A8C402F7-971D-4022-9645-737EB89D2017}" srcOrd="3" destOrd="0" presId="urn:microsoft.com/office/officeart/2005/8/layout/orgChart1"/>
+    <dgm:cxn modelId="{4BE653F4-7E99-4B1D-B77F-780A115B7B00}" type="presParOf" srcId="{A8C402F7-971D-4022-9645-737EB89D2017}" destId="{004CD5D5-DD37-4964-A117-850A7A87DE98}" srcOrd="0" destOrd="0" presId="urn:microsoft.com/office/officeart/2005/8/layout/orgChart1"/>
+    <dgm:cxn modelId="{0AB55D8B-D5B9-4C22-BB5E-E7B492182F74}" type="presParOf" srcId="{004CD5D5-DD37-4964-A117-850A7A87DE98}" destId="{D9538BEF-8CFD-49BB-89AB-07800DE1BA42}" srcOrd="0" destOrd="0" presId="urn:microsoft.com/office/officeart/2005/8/layout/orgChart1"/>
+    <dgm:cxn modelId="{8D2ADA85-617D-41F7-8EAE-B551E4E76290}" type="presParOf" srcId="{004CD5D5-DD37-4964-A117-850A7A87DE98}" destId="{1ED8F82F-8374-4A93-ADD3-7101C32F218A}" srcOrd="1" destOrd="0" presId="urn:microsoft.com/office/officeart/2005/8/layout/orgChart1"/>
+    <dgm:cxn modelId="{ACEDDAA9-CAF4-41B7-B111-6087D2DC1FBF}" type="presParOf" srcId="{A8C402F7-971D-4022-9645-737EB89D2017}" destId="{AABC8328-F07B-4D2B-AE48-D9E5769A79F9}" srcOrd="1" destOrd="0" presId="urn:microsoft.com/office/officeart/2005/8/layout/orgChart1"/>
+    <dgm:cxn modelId="{49AB6535-28E9-427A-B217-D3D579F6F62F}" type="presParOf" srcId="{A8C402F7-971D-4022-9645-737EB89D2017}" destId="{0BB05E98-389E-47E4-9971-AFFB72225F74}" srcOrd="2" destOrd="0" presId="urn:microsoft.com/office/officeart/2005/8/layout/orgChart1"/>
+    <dgm:cxn modelId="{F70AE1ED-D0C5-444C-B87B-D1DF4B249A5D}" type="presParOf" srcId="{551B10EF-BE59-40FE-AE2F-BE6EB3ACD83D}" destId="{5BD0BD3B-9D3B-44D1-967D-E3D5A2B07D00}" srcOrd="2" destOrd="0" presId="urn:microsoft.com/office/officeart/2005/8/layout/orgChart1"/>
+    <dgm:cxn modelId="{105C1E64-5597-448B-B971-F536557EDE16}" type="presParOf" srcId="{5BD0BD3B-9D3B-44D1-967D-E3D5A2B07D00}" destId="{862CC90C-FA89-4A91-B56F-265661C2F680}" srcOrd="0" destOrd="0" presId="urn:microsoft.com/office/officeart/2005/8/layout/orgChart1"/>
+    <dgm:cxn modelId="{A230219D-CB94-4DD4-958F-648BCA3F9875}" type="presParOf" srcId="{5BD0BD3B-9D3B-44D1-967D-E3D5A2B07D00}" destId="{01B7D666-7FED-4D43-B964-0F881D7EB72C}" srcOrd="1" destOrd="0" presId="urn:microsoft.com/office/officeart/2005/8/layout/orgChart1"/>
+    <dgm:cxn modelId="{A4D4AB09-0533-49A2-A85E-63C492B168E7}" type="presParOf" srcId="{01B7D666-7FED-4D43-B964-0F881D7EB72C}" destId="{13BA1E97-9305-4C68-9373-441996118681}" srcOrd="0" destOrd="0" presId="urn:microsoft.com/office/officeart/2005/8/layout/orgChart1"/>
+    <dgm:cxn modelId="{8B78B3F6-A011-41AC-A926-A5CBE2DE805F}" type="presParOf" srcId="{13BA1E97-9305-4C68-9373-441996118681}" destId="{BCC8CCBC-604A-42B1-BE98-7104316FB205}" srcOrd="0" destOrd="0" presId="urn:microsoft.com/office/officeart/2005/8/layout/orgChart1"/>
+    <dgm:cxn modelId="{24F74DB5-D781-4890-B249-AA61BCE17F72}" type="presParOf" srcId="{13BA1E97-9305-4C68-9373-441996118681}" destId="{A94A94E5-682F-49EF-9041-4BA60A0A140E}" srcOrd="1" destOrd="0" presId="urn:microsoft.com/office/officeart/2005/8/layout/orgChart1"/>
+    <dgm:cxn modelId="{D6F2EE4B-695F-47B9-974D-1B60F91214E8}" type="presParOf" srcId="{01B7D666-7FED-4D43-B964-0F881D7EB72C}" destId="{76722665-E366-4367-8969-4D072E933A40}" srcOrd="1" destOrd="0" presId="urn:microsoft.com/office/officeart/2005/8/layout/orgChart1"/>
+    <dgm:cxn modelId="{877C63E3-8CEA-48A3-B50C-9232F59D879E}" type="presParOf" srcId="{01B7D666-7FED-4D43-B964-0F881D7EB72C}" destId="{5D3222B5-2793-46D2-B881-7A2D3BC6C042}" srcOrd="2" destOrd="0" presId="urn:microsoft.com/office/officeart/2005/8/layout/orgChart1"/>
   </dgm:cxnLst>
   <dgm:bg/>
   <dgm:whole/>
@@ -5657,7 +5660,7 @@
         <a:p>
           <a:r>
             <a:rPr lang="fr-FR" sz="1800"/>
-            <a:t>Dangers</a:t>
+            <a:t>Tarifs</a:t>
           </a:r>
         </a:p>
       </dgm:t>
@@ -6186,96 +6189,96 @@
     </dgm:pt>
   </dgm:ptLst>
   <dgm:cxnLst>
-    <dgm:cxn modelId="{BD9AFA80-19B2-4AB8-99B6-B0F00CF562FE}" type="presOf" srcId="{EB1AF5D8-FB7F-4B2F-AD3C-27ECFFA70CF5}" destId="{2DE6F496-D137-4AF3-BB4B-E5CB20A42F46}" srcOrd="1" destOrd="0" presId="urn:microsoft.com/office/officeart/2008/layout/HalfCircleOrganizationChart"/>
-    <dgm:cxn modelId="{7A756A5D-2691-4052-B866-880FC0CC3579}" type="presOf" srcId="{6CDC6F57-EC20-490B-BA6D-E256647990B5}" destId="{A010F01C-D6F0-4506-B564-E019F9535AF2}" srcOrd="1" destOrd="0" presId="urn:microsoft.com/office/officeart/2008/layout/HalfCircleOrganizationChart"/>
-    <dgm:cxn modelId="{D644C7DE-68DE-481A-A582-DEA17BEEC265}" type="presOf" srcId="{0EEEAA0C-9095-453C-9A4A-E860F0D6421F}" destId="{120B2419-E5D5-4445-91E1-27925E40176C}" srcOrd="0" destOrd="0" presId="urn:microsoft.com/office/officeart/2008/layout/HalfCircleOrganizationChart"/>
-    <dgm:cxn modelId="{C34B7B7E-39E5-45A4-AACD-BAEB8BBE1A2C}" type="presOf" srcId="{731773AA-17D5-448C-9744-895EE8DF914C}" destId="{7604D17D-FB2A-4DA1-ABDF-7B975F2349B2}" srcOrd="0" destOrd="0" presId="urn:microsoft.com/office/officeart/2008/layout/HalfCircleOrganizationChart"/>
+    <dgm:cxn modelId="{94D76E66-7010-4E58-A48E-F73638138641}" type="presOf" srcId="{EB1AF5D8-FB7F-4B2F-AD3C-27ECFFA70CF5}" destId="{C84715F4-CF13-44C9-BCFB-D649AC07A4E8}" srcOrd="0" destOrd="0" presId="urn:microsoft.com/office/officeart/2008/layout/HalfCircleOrganizationChart"/>
     <dgm:cxn modelId="{CE57FECF-39BA-483D-ADB6-86E9894D7528}" srcId="{6CDC6F57-EC20-490B-BA6D-E256647990B5}" destId="{BACF59C0-E529-4982-A4DC-E1F00E14EC07}" srcOrd="0" destOrd="0" parTransId="{731773AA-17D5-448C-9744-895EE8DF914C}" sibTransId="{5328EFC1-C13B-4057-8152-51E666FEDFA3}"/>
-    <dgm:cxn modelId="{47AD0002-BC25-4F5E-86BA-7178E924474E}" type="presOf" srcId="{F50E52CC-0A9D-43AF-A9EB-E8ACD1AEC8ED}" destId="{5EA69A03-277F-4F8C-A735-4C14AAFA3A13}" srcOrd="1" destOrd="0" presId="urn:microsoft.com/office/officeart/2008/layout/HalfCircleOrganizationChart"/>
     <dgm:cxn modelId="{8DB48158-3B61-4C18-9721-ED95AB2B32ED}" srcId="{F50E52CC-0A9D-43AF-A9EB-E8ACD1AEC8ED}" destId="{EB1AF5D8-FB7F-4B2F-AD3C-27ECFFA70CF5}" srcOrd="3" destOrd="0" parTransId="{0EEEAA0C-9095-453C-9A4A-E860F0D6421F}" sibTransId="{3620DE9A-476C-4E27-B75B-8FFC1D026665}"/>
+    <dgm:cxn modelId="{6F0B5C98-7609-4654-B839-B09ED77FF42F}" type="presOf" srcId="{BACF59C0-E529-4982-A4DC-E1F00E14EC07}" destId="{DD736C00-D637-48EE-98F7-2003321236F4}" srcOrd="1" destOrd="0" presId="urn:microsoft.com/office/officeart/2008/layout/HalfCircleOrganizationChart"/>
     <dgm:cxn modelId="{E9C9FD8B-2DB2-459F-8B86-7FBF82E86A24}" srcId="{F50E52CC-0A9D-43AF-A9EB-E8ACD1AEC8ED}" destId="{6CDC6F57-EC20-490B-BA6D-E256647990B5}" srcOrd="1" destOrd="0" parTransId="{7C203774-B763-433E-A0C0-56E92F40A510}" sibTransId="{8946AB36-223E-434A-80E4-1C78A796C067}"/>
-    <dgm:cxn modelId="{0E2861D4-B67F-4906-9B73-D1F8743E85BC}" type="presOf" srcId="{069EB1EF-04C8-43AE-9322-8C2C6A6446BA}" destId="{A2C23855-33E6-453D-896D-62A99A59F064}" srcOrd="0" destOrd="0" presId="urn:microsoft.com/office/officeart/2008/layout/HalfCircleOrganizationChart"/>
-    <dgm:cxn modelId="{4E00B463-4AB3-4C15-B1AA-A892C4A678CD}" type="presOf" srcId="{069EB1EF-04C8-43AE-9322-8C2C6A6446BA}" destId="{E3E0824E-FF08-4605-BED1-8C60C9BDDA1D}" srcOrd="1" destOrd="0" presId="urn:microsoft.com/office/officeart/2008/layout/HalfCircleOrganizationChart"/>
-    <dgm:cxn modelId="{30884AC0-00D7-401D-9C33-254C8F77A7A1}" type="presOf" srcId="{3BF4BA60-8AD0-46EC-AA85-07209193AC16}" destId="{DA8C85F9-F338-45B7-8F10-2E51E6D442AE}" srcOrd="1" destOrd="0" presId="urn:microsoft.com/office/officeart/2008/layout/HalfCircleOrganizationChart"/>
-    <dgm:cxn modelId="{D034EF72-6C91-4B39-B5E9-17251B63DF8C}" type="presOf" srcId="{EB1AF5D8-FB7F-4B2F-AD3C-27ECFFA70CF5}" destId="{C84715F4-CF13-44C9-BCFB-D649AC07A4E8}" srcOrd="0" destOrd="0" presId="urn:microsoft.com/office/officeart/2008/layout/HalfCircleOrganizationChart"/>
-    <dgm:cxn modelId="{1AC0E726-4116-4000-A869-86F02693F51C}" type="presOf" srcId="{0D735BD9-3E16-4AC8-A3F7-385503B08B08}" destId="{4F380A43-DF98-4764-9316-A1F407A98BBA}" srcOrd="1" destOrd="0" presId="urn:microsoft.com/office/officeart/2008/layout/HalfCircleOrganizationChart"/>
-    <dgm:cxn modelId="{7F5CFB35-9C5C-418A-8BF9-8E3FE37E1E08}" type="presOf" srcId="{FBD2B231-6F62-42DB-80A1-59D241B28864}" destId="{E8947504-2529-49CF-819D-F3995F108818}" srcOrd="0" destOrd="0" presId="urn:microsoft.com/office/officeart/2008/layout/HalfCircleOrganizationChart"/>
-    <dgm:cxn modelId="{3ADD6C0E-E14E-4171-9182-75BF6DC3354E}" type="presOf" srcId="{A9808B14-2DB9-440C-9F6A-415BD4A95591}" destId="{D3F46E14-0E03-4147-A309-C24FC5BBDEAE}" srcOrd="0" destOrd="0" presId="urn:microsoft.com/office/officeart/2008/layout/HalfCircleOrganizationChart"/>
-    <dgm:cxn modelId="{E20E801F-063F-40F4-9C46-A545C964E7D7}" type="presOf" srcId="{BBEA92C2-C1A0-486A-8DAF-8D77B62217B6}" destId="{D66DE2DD-3C19-4229-84A7-2B8005D3D1AF}" srcOrd="0" destOrd="0" presId="urn:microsoft.com/office/officeart/2008/layout/HalfCircleOrganizationChart"/>
-    <dgm:cxn modelId="{47330695-6388-480C-9E66-A854119DF40C}" type="presOf" srcId="{7C203774-B763-433E-A0C0-56E92F40A510}" destId="{00C62998-B82E-462C-8A75-E91BAA72A98E}" srcOrd="0" destOrd="0" presId="urn:microsoft.com/office/officeart/2008/layout/HalfCircleOrganizationChart"/>
-    <dgm:cxn modelId="{90BDCB3B-0FF4-4858-98F1-55C1CBF988F8}" type="presOf" srcId="{3BF4BA60-8AD0-46EC-AA85-07209193AC16}" destId="{EAFA4F93-2074-4D53-8280-AF9FD82B8FA3}" srcOrd="0" destOrd="0" presId="urn:microsoft.com/office/officeart/2008/layout/HalfCircleOrganizationChart"/>
-    <dgm:cxn modelId="{6D48EA04-8695-4116-8E14-C2D04B3EF3EF}" type="presOf" srcId="{BACF59C0-E529-4982-A4DC-E1F00E14EC07}" destId="{8A748896-7E3B-4860-9E66-043A9A92EA07}" srcOrd="0" destOrd="0" presId="urn:microsoft.com/office/officeart/2008/layout/HalfCircleOrganizationChart"/>
+    <dgm:cxn modelId="{CB22BE8A-F6BA-4DF8-8021-5EAF59E53A89}" type="presOf" srcId="{6CDC6F57-EC20-490B-BA6D-E256647990B5}" destId="{A010F01C-D6F0-4506-B564-E019F9535AF2}" srcOrd="1" destOrd="0" presId="urn:microsoft.com/office/officeart/2008/layout/HalfCircleOrganizationChart"/>
+    <dgm:cxn modelId="{70A81A6F-79CA-4116-9F63-6D693F43DBC3}" type="presOf" srcId="{BACF59C0-E529-4982-A4DC-E1F00E14EC07}" destId="{8A748896-7E3B-4860-9E66-043A9A92EA07}" srcOrd="0" destOrd="0" presId="urn:microsoft.com/office/officeart/2008/layout/HalfCircleOrganizationChart"/>
+    <dgm:cxn modelId="{4F98599D-BDD6-4F37-9EE6-080422E2E898}" type="presOf" srcId="{6CDC6F57-EC20-490B-BA6D-E256647990B5}" destId="{AD31AB67-B624-4D8E-AA3F-F61EE7EA42E7}" srcOrd="0" destOrd="0" presId="urn:microsoft.com/office/officeart/2008/layout/HalfCircleOrganizationChart"/>
+    <dgm:cxn modelId="{50794AA9-247E-450D-8BA0-94023F695AB6}" type="presOf" srcId="{0D735BD9-3E16-4AC8-A3F7-385503B08B08}" destId="{4F380A43-DF98-4764-9316-A1F407A98BBA}" srcOrd="1" destOrd="0" presId="urn:microsoft.com/office/officeart/2008/layout/HalfCircleOrganizationChart"/>
+    <dgm:cxn modelId="{05103DF3-181C-4D86-81D9-A517834FF589}" type="presOf" srcId="{069EB1EF-04C8-43AE-9322-8C2C6A6446BA}" destId="{E3E0824E-FF08-4605-BED1-8C60C9BDDA1D}" srcOrd="1" destOrd="0" presId="urn:microsoft.com/office/officeart/2008/layout/HalfCircleOrganizationChart"/>
+    <dgm:cxn modelId="{E63F9B73-5EC7-407A-9081-C0BF671D0680}" type="presOf" srcId="{F50E52CC-0A9D-43AF-A9EB-E8ACD1AEC8ED}" destId="{5EA69A03-277F-4F8C-A735-4C14AAFA3A13}" srcOrd="1" destOrd="0" presId="urn:microsoft.com/office/officeart/2008/layout/HalfCircleOrganizationChart"/>
+    <dgm:cxn modelId="{8608B452-7A2B-4157-8A51-E3657800CCB4}" type="presOf" srcId="{0D735BD9-3E16-4AC8-A3F7-385503B08B08}" destId="{D09A66A0-0A0D-4A45-9684-8A390A9706F5}" srcOrd="0" destOrd="0" presId="urn:microsoft.com/office/officeart/2008/layout/HalfCircleOrganizationChart"/>
+    <dgm:cxn modelId="{816D568C-E0C7-4C6E-8250-F61DDCB5DEA6}" type="presOf" srcId="{FBD2B231-6F62-42DB-80A1-59D241B28864}" destId="{E8947504-2529-49CF-819D-F3995F108818}" srcOrd="0" destOrd="0" presId="urn:microsoft.com/office/officeart/2008/layout/HalfCircleOrganizationChart"/>
+    <dgm:cxn modelId="{32A9D54B-B46F-47A2-B202-F26DE805C44B}" type="presOf" srcId="{069EB1EF-04C8-43AE-9322-8C2C6A6446BA}" destId="{A2C23855-33E6-453D-896D-62A99A59F064}" srcOrd="0" destOrd="0" presId="urn:microsoft.com/office/officeart/2008/layout/HalfCircleOrganizationChart"/>
+    <dgm:cxn modelId="{9679F596-5A7E-4737-A6C2-07F1797F5532}" type="presOf" srcId="{B5C6D58F-89BE-4CCE-B6F8-2B92E47A6866}" destId="{4EC715B7-F9A1-4EBB-B67E-BD3CACAB4BF7}" srcOrd="0" destOrd="0" presId="urn:microsoft.com/office/officeart/2008/layout/HalfCircleOrganizationChart"/>
+    <dgm:cxn modelId="{F34C5EE1-462F-4F30-A511-296B326E7E2B}" type="presOf" srcId="{3BF4BA60-8AD0-46EC-AA85-07209193AC16}" destId="{DA8C85F9-F338-45B7-8F10-2E51E6D442AE}" srcOrd="1" destOrd="0" presId="urn:microsoft.com/office/officeart/2008/layout/HalfCircleOrganizationChart"/>
+    <dgm:cxn modelId="{06903B33-E3B3-4BE4-8412-76465D0F3828}" type="presOf" srcId="{A9808B14-2DB9-440C-9F6A-415BD4A95591}" destId="{D3F46E14-0E03-4147-A309-C24FC5BBDEAE}" srcOrd="0" destOrd="0" presId="urn:microsoft.com/office/officeart/2008/layout/HalfCircleOrganizationChart"/>
+    <dgm:cxn modelId="{4C05E3DE-5ACD-4F77-8C1A-F1EA263ABB48}" type="presOf" srcId="{3BF4BA60-8AD0-46EC-AA85-07209193AC16}" destId="{EAFA4F93-2074-4D53-8280-AF9FD82B8FA3}" srcOrd="0" destOrd="0" presId="urn:microsoft.com/office/officeart/2008/layout/HalfCircleOrganizationChart"/>
+    <dgm:cxn modelId="{CA0E72D3-19B7-40D9-B77D-8A5BD75C875E}" type="presOf" srcId="{7C203774-B763-433E-A0C0-56E92F40A510}" destId="{00C62998-B82E-462C-8A75-E91BAA72A98E}" srcOrd="0" destOrd="0" presId="urn:microsoft.com/office/officeart/2008/layout/HalfCircleOrganizationChart"/>
     <dgm:cxn modelId="{F3657622-337D-4B23-BC31-6B565711DDFB}" srcId="{BBEA92C2-C1A0-486A-8DAF-8D77B62217B6}" destId="{F50E52CC-0A9D-43AF-A9EB-E8ACD1AEC8ED}" srcOrd="0" destOrd="0" parTransId="{0432CFE3-A55B-4EC5-9C64-21703A851789}" sibTransId="{63CAA158-F20D-41C5-8262-DF4713CEBC37}"/>
-    <dgm:cxn modelId="{6E2EE845-311C-49F4-AEED-6B88F00DD4B6}" type="presOf" srcId="{F50E52CC-0A9D-43AF-A9EB-E8ACD1AEC8ED}" destId="{81C02EE9-9279-4455-8C9B-48E2EF0ADF3E}" srcOrd="0" destOrd="0" presId="urn:microsoft.com/office/officeart/2008/layout/HalfCircleOrganizationChart"/>
+    <dgm:cxn modelId="{42BDF2BC-5115-4D90-8ED1-D93579237D9A}" type="presOf" srcId="{731773AA-17D5-448C-9744-895EE8DF914C}" destId="{7604D17D-FB2A-4DA1-ABDF-7B975F2349B2}" srcOrd="0" destOrd="0" presId="urn:microsoft.com/office/officeart/2008/layout/HalfCircleOrganizationChart"/>
     <dgm:cxn modelId="{83CFFCB9-2FBE-45F6-A1C8-A6B681B57C5F}" srcId="{F50E52CC-0A9D-43AF-A9EB-E8ACD1AEC8ED}" destId="{3BF4BA60-8AD0-46EC-AA85-07209193AC16}" srcOrd="2" destOrd="0" parTransId="{FBD2B231-6F62-42DB-80A1-59D241B28864}" sibTransId="{4DBDACBA-6C78-4C9C-8205-879F68875E41}"/>
-    <dgm:cxn modelId="{50BF63DC-4D22-4A53-8F9B-D08BD0F9237B}" type="presOf" srcId="{B5C6D58F-89BE-4CCE-B6F8-2B92E47A6866}" destId="{4EC715B7-F9A1-4EBB-B67E-BD3CACAB4BF7}" srcOrd="0" destOrd="0" presId="urn:microsoft.com/office/officeart/2008/layout/HalfCircleOrganizationChart"/>
     <dgm:cxn modelId="{FBBAD032-FCD2-441D-94D6-EA452741E163}" srcId="{6CDC6F57-EC20-490B-BA6D-E256647990B5}" destId="{069EB1EF-04C8-43AE-9322-8C2C6A6446BA}" srcOrd="1" destOrd="0" parTransId="{A9808B14-2DB9-440C-9F6A-415BD4A95591}" sibTransId="{F04AB20B-40DC-4ACF-A536-E3393649EF7D}"/>
-    <dgm:cxn modelId="{AD652A1B-7823-401B-8EA2-D665E99CB39B}" type="presOf" srcId="{0D735BD9-3E16-4AC8-A3F7-385503B08B08}" destId="{D09A66A0-0A0D-4A45-9684-8A390A9706F5}" srcOrd="0" destOrd="0" presId="urn:microsoft.com/office/officeart/2008/layout/HalfCircleOrganizationChart"/>
-    <dgm:cxn modelId="{09AE587D-1512-4418-80E3-992A3EC2C48C}" type="presOf" srcId="{6CDC6F57-EC20-490B-BA6D-E256647990B5}" destId="{AD31AB67-B624-4D8E-AA3F-F61EE7EA42E7}" srcOrd="0" destOrd="0" presId="urn:microsoft.com/office/officeart/2008/layout/HalfCircleOrganizationChart"/>
+    <dgm:cxn modelId="{CBB9C29E-60BE-425B-A517-5897462E19BD}" type="presOf" srcId="{F50E52CC-0A9D-43AF-A9EB-E8ACD1AEC8ED}" destId="{81C02EE9-9279-4455-8C9B-48E2EF0ADF3E}" srcOrd="0" destOrd="0" presId="urn:microsoft.com/office/officeart/2008/layout/HalfCircleOrganizationChart"/>
     <dgm:cxn modelId="{C94CC761-2A50-43E7-96AB-0C6A001FA47E}" srcId="{F50E52CC-0A9D-43AF-A9EB-E8ACD1AEC8ED}" destId="{0D735BD9-3E16-4AC8-A3F7-385503B08B08}" srcOrd="0" destOrd="0" parTransId="{B5C6D58F-89BE-4CCE-B6F8-2B92E47A6866}" sibTransId="{3BCE1900-BFAB-44DC-BABC-4B5C7C94CB22}"/>
-    <dgm:cxn modelId="{6369E231-7E5D-426B-8AA0-C94EA67FB99E}" type="presOf" srcId="{BACF59C0-E529-4982-A4DC-E1F00E14EC07}" destId="{DD736C00-D637-48EE-98F7-2003321236F4}" srcOrd="1" destOrd="0" presId="urn:microsoft.com/office/officeart/2008/layout/HalfCircleOrganizationChart"/>
-    <dgm:cxn modelId="{BF21EE40-302A-4E14-97EB-0367FD5C3804}" type="presParOf" srcId="{D66DE2DD-3C19-4229-84A7-2B8005D3D1AF}" destId="{256F06F3-626F-41CC-8797-5C8A731CDF52}" srcOrd="0" destOrd="0" presId="urn:microsoft.com/office/officeart/2008/layout/HalfCircleOrganizationChart"/>
-    <dgm:cxn modelId="{AD3B651A-DA9D-48BC-9F06-BC2FABC13392}" type="presParOf" srcId="{256F06F3-626F-41CC-8797-5C8A731CDF52}" destId="{A1B93DE7-91FF-4D96-9B40-55C9E897027C}" srcOrd="0" destOrd="0" presId="urn:microsoft.com/office/officeart/2008/layout/HalfCircleOrganizationChart"/>
-    <dgm:cxn modelId="{D9976E3E-B72F-47C5-9634-522FBE19D9B8}" type="presParOf" srcId="{A1B93DE7-91FF-4D96-9B40-55C9E897027C}" destId="{81C02EE9-9279-4455-8C9B-48E2EF0ADF3E}" srcOrd="0" destOrd="0" presId="urn:microsoft.com/office/officeart/2008/layout/HalfCircleOrganizationChart"/>
-    <dgm:cxn modelId="{4C5FC0FA-19DC-4650-9812-33FB69BA593A}" type="presParOf" srcId="{A1B93DE7-91FF-4D96-9B40-55C9E897027C}" destId="{79EDF00F-81EE-4107-810B-25BF05F3A329}" srcOrd="1" destOrd="0" presId="urn:microsoft.com/office/officeart/2008/layout/HalfCircleOrganizationChart"/>
-    <dgm:cxn modelId="{EF44488D-126D-46E6-B66F-09ACC555D1BC}" type="presParOf" srcId="{A1B93DE7-91FF-4D96-9B40-55C9E897027C}" destId="{4117AFFD-DA3D-44F9-A9B8-ABEA8B4004EF}" srcOrd="2" destOrd="0" presId="urn:microsoft.com/office/officeart/2008/layout/HalfCircleOrganizationChart"/>
-    <dgm:cxn modelId="{2767F6F9-0C7A-4CDE-AF03-2CA76F2F9899}" type="presParOf" srcId="{A1B93DE7-91FF-4D96-9B40-55C9E897027C}" destId="{5EA69A03-277F-4F8C-A735-4C14AAFA3A13}" srcOrd="3" destOrd="0" presId="urn:microsoft.com/office/officeart/2008/layout/HalfCircleOrganizationChart"/>
-    <dgm:cxn modelId="{4693F93B-E34F-4B1D-A835-AB72BA5315BD}" type="presParOf" srcId="{256F06F3-626F-41CC-8797-5C8A731CDF52}" destId="{63B7BF48-3D20-493A-BCFB-8463805CF38C}" srcOrd="1" destOrd="0" presId="urn:microsoft.com/office/officeart/2008/layout/HalfCircleOrganizationChart"/>
-    <dgm:cxn modelId="{DB72D31C-779C-4243-8CF1-169020B05F3F}" type="presParOf" srcId="{63B7BF48-3D20-493A-BCFB-8463805CF38C}" destId="{4EC715B7-F9A1-4EBB-B67E-BD3CACAB4BF7}" srcOrd="0" destOrd="0" presId="urn:microsoft.com/office/officeart/2008/layout/HalfCircleOrganizationChart"/>
-    <dgm:cxn modelId="{9D7845CF-7859-4AA6-B555-A62E0856A864}" type="presParOf" srcId="{63B7BF48-3D20-493A-BCFB-8463805CF38C}" destId="{259A6B6E-E792-49A3-A29C-9E5B354C3830}" srcOrd="1" destOrd="0" presId="urn:microsoft.com/office/officeart/2008/layout/HalfCircleOrganizationChart"/>
-    <dgm:cxn modelId="{2F75BAEC-8A1D-4F3D-9459-C79016AF1328}" type="presParOf" srcId="{259A6B6E-E792-49A3-A29C-9E5B354C3830}" destId="{4F730603-888C-4AF6-9105-B8DD77342154}" srcOrd="0" destOrd="0" presId="urn:microsoft.com/office/officeart/2008/layout/HalfCircleOrganizationChart"/>
-    <dgm:cxn modelId="{012E594B-D88B-477F-A873-248C2FF90AED}" type="presParOf" srcId="{4F730603-888C-4AF6-9105-B8DD77342154}" destId="{D09A66A0-0A0D-4A45-9684-8A390A9706F5}" srcOrd="0" destOrd="0" presId="urn:microsoft.com/office/officeart/2008/layout/HalfCircleOrganizationChart"/>
-    <dgm:cxn modelId="{7B1C5774-8070-49C4-BF26-99538FDDA0D3}" type="presParOf" srcId="{4F730603-888C-4AF6-9105-B8DD77342154}" destId="{BDF5EC2B-DF60-4174-A467-E554604457AA}" srcOrd="1" destOrd="0" presId="urn:microsoft.com/office/officeart/2008/layout/HalfCircleOrganizationChart"/>
-    <dgm:cxn modelId="{C30DA1A0-F2C0-42B1-9C0A-6AF24C93F171}" type="presParOf" srcId="{4F730603-888C-4AF6-9105-B8DD77342154}" destId="{CA231A36-71BC-4821-9373-B0A9CF490E72}" srcOrd="2" destOrd="0" presId="urn:microsoft.com/office/officeart/2008/layout/HalfCircleOrganizationChart"/>
-    <dgm:cxn modelId="{1FD37A88-FE28-4482-95E8-38F4E29E03BC}" type="presParOf" srcId="{4F730603-888C-4AF6-9105-B8DD77342154}" destId="{4F380A43-DF98-4764-9316-A1F407A98BBA}" srcOrd="3" destOrd="0" presId="urn:microsoft.com/office/officeart/2008/layout/HalfCircleOrganizationChart"/>
-    <dgm:cxn modelId="{91E54724-76C1-4F8A-8845-5165E65F4E8C}" type="presParOf" srcId="{259A6B6E-E792-49A3-A29C-9E5B354C3830}" destId="{E02F7DF0-093E-4B8A-860C-FCD5AA24AB66}" srcOrd="1" destOrd="0" presId="urn:microsoft.com/office/officeart/2008/layout/HalfCircleOrganizationChart"/>
-    <dgm:cxn modelId="{8B2EB3CB-34EF-4DB6-8720-0A95A0B534A3}" type="presParOf" srcId="{259A6B6E-E792-49A3-A29C-9E5B354C3830}" destId="{069DB9BD-A714-4765-A1B2-01F5730E0AA6}" srcOrd="2" destOrd="0" presId="urn:microsoft.com/office/officeart/2008/layout/HalfCircleOrganizationChart"/>
-    <dgm:cxn modelId="{DFA6DC32-A29C-4B08-B36C-1669AC34EE1F}" type="presParOf" srcId="{63B7BF48-3D20-493A-BCFB-8463805CF38C}" destId="{00C62998-B82E-462C-8A75-E91BAA72A98E}" srcOrd="2" destOrd="0" presId="urn:microsoft.com/office/officeart/2008/layout/HalfCircleOrganizationChart"/>
-    <dgm:cxn modelId="{F17D02A9-6FC1-4C80-BB30-75A788BC9832}" type="presParOf" srcId="{63B7BF48-3D20-493A-BCFB-8463805CF38C}" destId="{A25DE1E7-D5FD-452A-B451-BE9C5E3A9464}" srcOrd="3" destOrd="0" presId="urn:microsoft.com/office/officeart/2008/layout/HalfCircleOrganizationChart"/>
-    <dgm:cxn modelId="{9C276315-4B8B-4601-8589-4326A23E12F1}" type="presParOf" srcId="{A25DE1E7-D5FD-452A-B451-BE9C5E3A9464}" destId="{F9AC89DF-5874-456B-A378-EDF5F3DA1FA3}" srcOrd="0" destOrd="0" presId="urn:microsoft.com/office/officeart/2008/layout/HalfCircleOrganizationChart"/>
-    <dgm:cxn modelId="{B4FAB644-84BA-461C-BB5B-8D56A3A37F50}" type="presParOf" srcId="{F9AC89DF-5874-456B-A378-EDF5F3DA1FA3}" destId="{AD31AB67-B624-4D8E-AA3F-F61EE7EA42E7}" srcOrd="0" destOrd="0" presId="urn:microsoft.com/office/officeart/2008/layout/HalfCircleOrganizationChart"/>
-    <dgm:cxn modelId="{43EA55D4-177B-41B6-8D77-87DFF1A2C6E8}" type="presParOf" srcId="{F9AC89DF-5874-456B-A378-EDF5F3DA1FA3}" destId="{FFCADC48-4222-47A4-A062-03A54D33D442}" srcOrd="1" destOrd="0" presId="urn:microsoft.com/office/officeart/2008/layout/HalfCircleOrganizationChart"/>
-    <dgm:cxn modelId="{DF6A91B8-BD1E-4089-A49F-7866BB1A0FC5}" type="presParOf" srcId="{F9AC89DF-5874-456B-A378-EDF5F3DA1FA3}" destId="{2DC6ECAE-B061-4245-B0BB-49649BB24386}" srcOrd="2" destOrd="0" presId="urn:microsoft.com/office/officeart/2008/layout/HalfCircleOrganizationChart"/>
-    <dgm:cxn modelId="{774DB5E2-A852-4712-BB52-580B9F618D0F}" type="presParOf" srcId="{F9AC89DF-5874-456B-A378-EDF5F3DA1FA3}" destId="{A010F01C-D6F0-4506-B564-E019F9535AF2}" srcOrd="3" destOrd="0" presId="urn:microsoft.com/office/officeart/2008/layout/HalfCircleOrganizationChart"/>
-    <dgm:cxn modelId="{294434AA-433C-4FFE-9241-5BAB053A7DD5}" type="presParOf" srcId="{A25DE1E7-D5FD-452A-B451-BE9C5E3A9464}" destId="{79AA9892-F595-47A7-A76E-99A2DAB9C86B}" srcOrd="1" destOrd="0" presId="urn:microsoft.com/office/officeart/2008/layout/HalfCircleOrganizationChart"/>
-    <dgm:cxn modelId="{EC417CD7-9D3C-4734-9E08-3C48435FC306}" type="presParOf" srcId="{79AA9892-F595-47A7-A76E-99A2DAB9C86B}" destId="{7604D17D-FB2A-4DA1-ABDF-7B975F2349B2}" srcOrd="0" destOrd="0" presId="urn:microsoft.com/office/officeart/2008/layout/HalfCircleOrganizationChart"/>
-    <dgm:cxn modelId="{B7AED162-F2C1-42BD-AAE2-2A6B76A508CC}" type="presParOf" srcId="{79AA9892-F595-47A7-A76E-99A2DAB9C86B}" destId="{93BD91A8-044E-45A7-BC27-A9E72454D081}" srcOrd="1" destOrd="0" presId="urn:microsoft.com/office/officeart/2008/layout/HalfCircleOrganizationChart"/>
-    <dgm:cxn modelId="{2CADBB0B-73DB-443C-9FDC-43496859968D}" type="presParOf" srcId="{93BD91A8-044E-45A7-BC27-A9E72454D081}" destId="{86ED4FBE-4FF6-445E-95E8-2F1D0182BEA3}" srcOrd="0" destOrd="0" presId="urn:microsoft.com/office/officeart/2008/layout/HalfCircleOrganizationChart"/>
-    <dgm:cxn modelId="{478BB73B-94AC-4D87-941B-F4C3C878ACD6}" type="presParOf" srcId="{86ED4FBE-4FF6-445E-95E8-2F1D0182BEA3}" destId="{8A748896-7E3B-4860-9E66-043A9A92EA07}" srcOrd="0" destOrd="0" presId="urn:microsoft.com/office/officeart/2008/layout/HalfCircleOrganizationChart"/>
-    <dgm:cxn modelId="{2C6DB1CB-9DFC-4FBF-8A4C-31E7B994CC41}" type="presParOf" srcId="{86ED4FBE-4FF6-445E-95E8-2F1D0182BEA3}" destId="{0E4C22C4-356E-4C61-BABB-6A792F4BD7EA}" srcOrd="1" destOrd="0" presId="urn:microsoft.com/office/officeart/2008/layout/HalfCircleOrganizationChart"/>
-    <dgm:cxn modelId="{6BA3C473-5FC5-406C-A22A-1881C9BDF0BC}" type="presParOf" srcId="{86ED4FBE-4FF6-445E-95E8-2F1D0182BEA3}" destId="{FA2EBF8E-15AC-42F0-A19F-0D3FDFF32E54}" srcOrd="2" destOrd="0" presId="urn:microsoft.com/office/officeart/2008/layout/HalfCircleOrganizationChart"/>
-    <dgm:cxn modelId="{9B751F05-21BF-4E4D-B6FC-E11E08771338}" type="presParOf" srcId="{86ED4FBE-4FF6-445E-95E8-2F1D0182BEA3}" destId="{DD736C00-D637-48EE-98F7-2003321236F4}" srcOrd="3" destOrd="0" presId="urn:microsoft.com/office/officeart/2008/layout/HalfCircleOrganizationChart"/>
-    <dgm:cxn modelId="{4363729C-8FAF-43B0-86D6-4E2DA315B247}" type="presParOf" srcId="{93BD91A8-044E-45A7-BC27-A9E72454D081}" destId="{398EC1D0-CF2C-45BF-88E8-475460A2D8B4}" srcOrd="1" destOrd="0" presId="urn:microsoft.com/office/officeart/2008/layout/HalfCircleOrganizationChart"/>
-    <dgm:cxn modelId="{27F2AFEE-0B15-4E8E-9894-E0D58C900B8E}" type="presParOf" srcId="{93BD91A8-044E-45A7-BC27-A9E72454D081}" destId="{C87FC337-8C45-4A24-8DFC-F7547CC29FE6}" srcOrd="2" destOrd="0" presId="urn:microsoft.com/office/officeart/2008/layout/HalfCircleOrganizationChart"/>
-    <dgm:cxn modelId="{9741074D-9173-46F3-BC44-F3BEA41CCF6A}" type="presParOf" srcId="{79AA9892-F595-47A7-A76E-99A2DAB9C86B}" destId="{D3F46E14-0E03-4147-A309-C24FC5BBDEAE}" srcOrd="2" destOrd="0" presId="urn:microsoft.com/office/officeart/2008/layout/HalfCircleOrganizationChart"/>
-    <dgm:cxn modelId="{FF68DF7C-DDB0-48CF-A70C-F0C0D199B4A0}" type="presParOf" srcId="{79AA9892-F595-47A7-A76E-99A2DAB9C86B}" destId="{EAA1CCA8-616C-4D69-99DC-77AFBEE7B271}" srcOrd="3" destOrd="0" presId="urn:microsoft.com/office/officeart/2008/layout/HalfCircleOrganizationChart"/>
-    <dgm:cxn modelId="{DD425F20-4A51-49F1-9C79-57535386B10B}" type="presParOf" srcId="{EAA1CCA8-616C-4D69-99DC-77AFBEE7B271}" destId="{E080CBF1-8606-455F-A1DA-50A65BD5CA47}" srcOrd="0" destOrd="0" presId="urn:microsoft.com/office/officeart/2008/layout/HalfCircleOrganizationChart"/>
-    <dgm:cxn modelId="{C892583D-AC11-49CE-B4B2-2A8DAADC1BF1}" type="presParOf" srcId="{E080CBF1-8606-455F-A1DA-50A65BD5CA47}" destId="{A2C23855-33E6-453D-896D-62A99A59F064}" srcOrd="0" destOrd="0" presId="urn:microsoft.com/office/officeart/2008/layout/HalfCircleOrganizationChart"/>
-    <dgm:cxn modelId="{71A00B2F-2A3F-4346-94D5-5AD19A0E0AC5}" type="presParOf" srcId="{E080CBF1-8606-455F-A1DA-50A65BD5CA47}" destId="{55E85F6B-4D4C-449E-BD73-4361EF590B07}" srcOrd="1" destOrd="0" presId="urn:microsoft.com/office/officeart/2008/layout/HalfCircleOrganizationChart"/>
-    <dgm:cxn modelId="{FB43EC4A-3835-4791-B2CB-0850181F974D}" type="presParOf" srcId="{E080CBF1-8606-455F-A1DA-50A65BD5CA47}" destId="{D6A67219-1E91-4B91-A3A9-DE16700D5CA9}" srcOrd="2" destOrd="0" presId="urn:microsoft.com/office/officeart/2008/layout/HalfCircleOrganizationChart"/>
-    <dgm:cxn modelId="{F0D68EF7-A9EF-4DA1-BF6C-BEB7628D9BE5}" type="presParOf" srcId="{E080CBF1-8606-455F-A1DA-50A65BD5CA47}" destId="{E3E0824E-FF08-4605-BED1-8C60C9BDDA1D}" srcOrd="3" destOrd="0" presId="urn:microsoft.com/office/officeart/2008/layout/HalfCircleOrganizationChart"/>
-    <dgm:cxn modelId="{801CD115-E22B-4159-932A-C1F67973386D}" type="presParOf" srcId="{EAA1CCA8-616C-4D69-99DC-77AFBEE7B271}" destId="{B23AC400-1EB7-4243-BB1B-8382903C67E5}" srcOrd="1" destOrd="0" presId="urn:microsoft.com/office/officeart/2008/layout/HalfCircleOrganizationChart"/>
-    <dgm:cxn modelId="{3EC23BB5-21F1-4929-A579-9F98ECF3EC8A}" type="presParOf" srcId="{EAA1CCA8-616C-4D69-99DC-77AFBEE7B271}" destId="{DAF05C2D-4485-4042-9C65-E78A710A2B75}" srcOrd="2" destOrd="0" presId="urn:microsoft.com/office/officeart/2008/layout/HalfCircleOrganizationChart"/>
-    <dgm:cxn modelId="{ACB6AEC6-6FFF-454B-8540-E584B3F819AD}" type="presParOf" srcId="{A25DE1E7-D5FD-452A-B451-BE9C5E3A9464}" destId="{6E4CA9A8-620B-4D91-8845-7F77D325096A}" srcOrd="2" destOrd="0" presId="urn:microsoft.com/office/officeart/2008/layout/HalfCircleOrganizationChart"/>
-    <dgm:cxn modelId="{B3A9674F-8ADD-4E90-995B-14AABB0C963E}" type="presParOf" srcId="{63B7BF48-3D20-493A-BCFB-8463805CF38C}" destId="{E8947504-2529-49CF-819D-F3995F108818}" srcOrd="4" destOrd="0" presId="urn:microsoft.com/office/officeart/2008/layout/HalfCircleOrganizationChart"/>
-    <dgm:cxn modelId="{0C6F3EAF-987C-4269-8B9C-1E60C43F33CB}" type="presParOf" srcId="{63B7BF48-3D20-493A-BCFB-8463805CF38C}" destId="{11F17E52-F7FF-4DF8-AD80-AE1867BB98F2}" srcOrd="5" destOrd="0" presId="urn:microsoft.com/office/officeart/2008/layout/HalfCircleOrganizationChart"/>
-    <dgm:cxn modelId="{41CEAE83-94E7-49AF-AADC-278DDE7E6201}" type="presParOf" srcId="{11F17E52-F7FF-4DF8-AD80-AE1867BB98F2}" destId="{BBAB9C28-2EFF-4467-A783-000CD34DC447}" srcOrd="0" destOrd="0" presId="urn:microsoft.com/office/officeart/2008/layout/HalfCircleOrganizationChart"/>
-    <dgm:cxn modelId="{8157F3A8-33E3-4748-A950-EFF558698636}" type="presParOf" srcId="{BBAB9C28-2EFF-4467-A783-000CD34DC447}" destId="{EAFA4F93-2074-4D53-8280-AF9FD82B8FA3}" srcOrd="0" destOrd="0" presId="urn:microsoft.com/office/officeart/2008/layout/HalfCircleOrganizationChart"/>
-    <dgm:cxn modelId="{6CC5267D-872D-4FA1-AD59-C7AE813517A9}" type="presParOf" srcId="{BBAB9C28-2EFF-4467-A783-000CD34DC447}" destId="{ECB00806-E741-4661-83B7-99E4BBA42A93}" srcOrd="1" destOrd="0" presId="urn:microsoft.com/office/officeart/2008/layout/HalfCircleOrganizationChart"/>
-    <dgm:cxn modelId="{25766CDE-8F53-4A1D-AA00-A0B01E4F3188}" type="presParOf" srcId="{BBAB9C28-2EFF-4467-A783-000CD34DC447}" destId="{5639305F-B436-4C4B-A0ED-B130BEFC1F79}" srcOrd="2" destOrd="0" presId="urn:microsoft.com/office/officeart/2008/layout/HalfCircleOrganizationChart"/>
-    <dgm:cxn modelId="{181C5515-BC91-49DA-B206-83B642F2EE41}" type="presParOf" srcId="{BBAB9C28-2EFF-4467-A783-000CD34DC447}" destId="{DA8C85F9-F338-45B7-8F10-2E51E6D442AE}" srcOrd="3" destOrd="0" presId="urn:microsoft.com/office/officeart/2008/layout/HalfCircleOrganizationChart"/>
-    <dgm:cxn modelId="{74FE4058-7EE2-4155-9FE9-6F3F81D9ACC6}" type="presParOf" srcId="{11F17E52-F7FF-4DF8-AD80-AE1867BB98F2}" destId="{84305CCD-5047-411B-8777-98DCFC26BE5C}" srcOrd="1" destOrd="0" presId="urn:microsoft.com/office/officeart/2008/layout/HalfCircleOrganizationChart"/>
-    <dgm:cxn modelId="{BDF79021-EFB6-419D-8E24-961C2C12025A}" type="presParOf" srcId="{11F17E52-F7FF-4DF8-AD80-AE1867BB98F2}" destId="{A268213C-D980-461A-BF12-AD840AFCEE78}" srcOrd="2" destOrd="0" presId="urn:microsoft.com/office/officeart/2008/layout/HalfCircleOrganizationChart"/>
-    <dgm:cxn modelId="{CAE8774C-AD72-4133-A6D8-7820CF00D775}" type="presParOf" srcId="{63B7BF48-3D20-493A-BCFB-8463805CF38C}" destId="{120B2419-E5D5-4445-91E1-27925E40176C}" srcOrd="6" destOrd="0" presId="urn:microsoft.com/office/officeart/2008/layout/HalfCircleOrganizationChart"/>
-    <dgm:cxn modelId="{838F576A-7E42-4057-A92F-D8A36D3F0F7E}" type="presParOf" srcId="{63B7BF48-3D20-493A-BCFB-8463805CF38C}" destId="{113939C5-70B4-424F-A2A0-0E7EA3D4E054}" srcOrd="7" destOrd="0" presId="urn:microsoft.com/office/officeart/2008/layout/HalfCircleOrganizationChart"/>
-    <dgm:cxn modelId="{3E51B28B-1E1A-4BF0-A13F-5D4F1C1E8B78}" type="presParOf" srcId="{113939C5-70B4-424F-A2A0-0E7EA3D4E054}" destId="{964CA137-D4F5-4761-A192-AC02CD56A0E6}" srcOrd="0" destOrd="0" presId="urn:microsoft.com/office/officeart/2008/layout/HalfCircleOrganizationChart"/>
-    <dgm:cxn modelId="{5F7B065A-C038-4F11-938E-9529E6D65BF2}" type="presParOf" srcId="{964CA137-D4F5-4761-A192-AC02CD56A0E6}" destId="{C84715F4-CF13-44C9-BCFB-D649AC07A4E8}" srcOrd="0" destOrd="0" presId="urn:microsoft.com/office/officeart/2008/layout/HalfCircleOrganizationChart"/>
-    <dgm:cxn modelId="{66BC15BC-44E4-44D8-81D6-EC4809F346D1}" type="presParOf" srcId="{964CA137-D4F5-4761-A192-AC02CD56A0E6}" destId="{00036487-F7BB-4B20-B1E8-44C79152B3D2}" srcOrd="1" destOrd="0" presId="urn:microsoft.com/office/officeart/2008/layout/HalfCircleOrganizationChart"/>
-    <dgm:cxn modelId="{6F22310C-DEB7-4BD2-B83B-C95D870F85DB}" type="presParOf" srcId="{964CA137-D4F5-4761-A192-AC02CD56A0E6}" destId="{A53E93D1-F8DB-47A5-B819-15127003AB27}" srcOrd="2" destOrd="0" presId="urn:microsoft.com/office/officeart/2008/layout/HalfCircleOrganizationChart"/>
-    <dgm:cxn modelId="{87296832-8BDD-4675-981C-EA37A970F6A3}" type="presParOf" srcId="{964CA137-D4F5-4761-A192-AC02CD56A0E6}" destId="{2DE6F496-D137-4AF3-BB4B-E5CB20A42F46}" srcOrd="3" destOrd="0" presId="urn:microsoft.com/office/officeart/2008/layout/HalfCircleOrganizationChart"/>
-    <dgm:cxn modelId="{E02AAAB7-13E1-461B-9353-37AE987F5F7E}" type="presParOf" srcId="{113939C5-70B4-424F-A2A0-0E7EA3D4E054}" destId="{A3B0659A-9B77-4F14-BEDC-D46B00A261D2}" srcOrd="1" destOrd="0" presId="urn:microsoft.com/office/officeart/2008/layout/HalfCircleOrganizationChart"/>
-    <dgm:cxn modelId="{09A13AC0-E3D6-4A28-8B49-1568C492190A}" type="presParOf" srcId="{113939C5-70B4-424F-A2A0-0E7EA3D4E054}" destId="{A812ABB6-4F9C-42CD-9722-3B4FFB2F167E}" srcOrd="2" destOrd="0" presId="urn:microsoft.com/office/officeart/2008/layout/HalfCircleOrganizationChart"/>
-    <dgm:cxn modelId="{E0A09F2B-5EF8-4B1F-9CA6-0EF8D010C415}" type="presParOf" srcId="{256F06F3-626F-41CC-8797-5C8A731CDF52}" destId="{D3028DF6-417D-4329-AA27-55C924CDBAB5}" srcOrd="2" destOrd="0" presId="urn:microsoft.com/office/officeart/2008/layout/HalfCircleOrganizationChart"/>
+    <dgm:cxn modelId="{BB8D7D7F-1AC7-4AC0-8A53-0DD87276EA78}" type="presOf" srcId="{0EEEAA0C-9095-453C-9A4A-E860F0D6421F}" destId="{120B2419-E5D5-4445-91E1-27925E40176C}" srcOrd="0" destOrd="0" presId="urn:microsoft.com/office/officeart/2008/layout/HalfCircleOrganizationChart"/>
+    <dgm:cxn modelId="{7477E927-BDB0-4C1B-87EC-84C9CA8A6BC7}" type="presOf" srcId="{BBEA92C2-C1A0-486A-8DAF-8D77B62217B6}" destId="{D66DE2DD-3C19-4229-84A7-2B8005D3D1AF}" srcOrd="0" destOrd="0" presId="urn:microsoft.com/office/officeart/2008/layout/HalfCircleOrganizationChart"/>
+    <dgm:cxn modelId="{12D4D482-AF63-4E4E-980C-66A01353E1A1}" type="presOf" srcId="{EB1AF5D8-FB7F-4B2F-AD3C-27ECFFA70CF5}" destId="{2DE6F496-D137-4AF3-BB4B-E5CB20A42F46}" srcOrd="1" destOrd="0" presId="urn:microsoft.com/office/officeart/2008/layout/HalfCircleOrganizationChart"/>
+    <dgm:cxn modelId="{FE312056-E12F-4E1A-9F9F-0FE3206BD78F}" type="presParOf" srcId="{D66DE2DD-3C19-4229-84A7-2B8005D3D1AF}" destId="{256F06F3-626F-41CC-8797-5C8A731CDF52}" srcOrd="0" destOrd="0" presId="urn:microsoft.com/office/officeart/2008/layout/HalfCircleOrganizationChart"/>
+    <dgm:cxn modelId="{7285C79E-BFA8-4E9B-9CC9-4C9A3BA1B3BD}" type="presParOf" srcId="{256F06F3-626F-41CC-8797-5C8A731CDF52}" destId="{A1B93DE7-91FF-4D96-9B40-55C9E897027C}" srcOrd="0" destOrd="0" presId="urn:microsoft.com/office/officeart/2008/layout/HalfCircleOrganizationChart"/>
+    <dgm:cxn modelId="{7CDD95D9-41A2-4484-A2EB-91C4ABBD6D6F}" type="presParOf" srcId="{A1B93DE7-91FF-4D96-9B40-55C9E897027C}" destId="{81C02EE9-9279-4455-8C9B-48E2EF0ADF3E}" srcOrd="0" destOrd="0" presId="urn:microsoft.com/office/officeart/2008/layout/HalfCircleOrganizationChart"/>
+    <dgm:cxn modelId="{7D81E2FA-9F1D-4EDD-96DD-4A1BF736548A}" type="presParOf" srcId="{A1B93DE7-91FF-4D96-9B40-55C9E897027C}" destId="{79EDF00F-81EE-4107-810B-25BF05F3A329}" srcOrd="1" destOrd="0" presId="urn:microsoft.com/office/officeart/2008/layout/HalfCircleOrganizationChart"/>
+    <dgm:cxn modelId="{496C6A2F-0051-46F9-90F9-0E7C6CCE72C8}" type="presParOf" srcId="{A1B93DE7-91FF-4D96-9B40-55C9E897027C}" destId="{4117AFFD-DA3D-44F9-A9B8-ABEA8B4004EF}" srcOrd="2" destOrd="0" presId="urn:microsoft.com/office/officeart/2008/layout/HalfCircleOrganizationChart"/>
+    <dgm:cxn modelId="{DF6A09B6-1E27-42F3-893B-6FAF7382B34D}" type="presParOf" srcId="{A1B93DE7-91FF-4D96-9B40-55C9E897027C}" destId="{5EA69A03-277F-4F8C-A735-4C14AAFA3A13}" srcOrd="3" destOrd="0" presId="urn:microsoft.com/office/officeart/2008/layout/HalfCircleOrganizationChart"/>
+    <dgm:cxn modelId="{5DB33B59-990D-4ECC-AA58-3593FFF473EC}" type="presParOf" srcId="{256F06F3-626F-41CC-8797-5C8A731CDF52}" destId="{63B7BF48-3D20-493A-BCFB-8463805CF38C}" srcOrd="1" destOrd="0" presId="urn:microsoft.com/office/officeart/2008/layout/HalfCircleOrganizationChart"/>
+    <dgm:cxn modelId="{B89962E7-F4B3-417B-A7D4-246EA88EE34D}" type="presParOf" srcId="{63B7BF48-3D20-493A-BCFB-8463805CF38C}" destId="{4EC715B7-F9A1-4EBB-B67E-BD3CACAB4BF7}" srcOrd="0" destOrd="0" presId="urn:microsoft.com/office/officeart/2008/layout/HalfCircleOrganizationChart"/>
+    <dgm:cxn modelId="{13B202C9-547F-45DD-9181-D87603A27A60}" type="presParOf" srcId="{63B7BF48-3D20-493A-BCFB-8463805CF38C}" destId="{259A6B6E-E792-49A3-A29C-9E5B354C3830}" srcOrd="1" destOrd="0" presId="urn:microsoft.com/office/officeart/2008/layout/HalfCircleOrganizationChart"/>
+    <dgm:cxn modelId="{3036A501-4664-49FF-9D16-C62096DD3641}" type="presParOf" srcId="{259A6B6E-E792-49A3-A29C-9E5B354C3830}" destId="{4F730603-888C-4AF6-9105-B8DD77342154}" srcOrd="0" destOrd="0" presId="urn:microsoft.com/office/officeart/2008/layout/HalfCircleOrganizationChart"/>
+    <dgm:cxn modelId="{F2E777F6-794A-4AEA-B446-7FE800BE7C91}" type="presParOf" srcId="{4F730603-888C-4AF6-9105-B8DD77342154}" destId="{D09A66A0-0A0D-4A45-9684-8A390A9706F5}" srcOrd="0" destOrd="0" presId="urn:microsoft.com/office/officeart/2008/layout/HalfCircleOrganizationChart"/>
+    <dgm:cxn modelId="{C1BCF436-18F9-43B8-8F52-13160C86FD09}" type="presParOf" srcId="{4F730603-888C-4AF6-9105-B8DD77342154}" destId="{BDF5EC2B-DF60-4174-A467-E554604457AA}" srcOrd="1" destOrd="0" presId="urn:microsoft.com/office/officeart/2008/layout/HalfCircleOrganizationChart"/>
+    <dgm:cxn modelId="{F834C030-3508-434E-B878-AC16269FBB43}" type="presParOf" srcId="{4F730603-888C-4AF6-9105-B8DD77342154}" destId="{CA231A36-71BC-4821-9373-B0A9CF490E72}" srcOrd="2" destOrd="0" presId="urn:microsoft.com/office/officeart/2008/layout/HalfCircleOrganizationChart"/>
+    <dgm:cxn modelId="{07C31D71-2971-49A9-B041-A302595ED688}" type="presParOf" srcId="{4F730603-888C-4AF6-9105-B8DD77342154}" destId="{4F380A43-DF98-4764-9316-A1F407A98BBA}" srcOrd="3" destOrd="0" presId="urn:microsoft.com/office/officeart/2008/layout/HalfCircleOrganizationChart"/>
+    <dgm:cxn modelId="{A6268E9C-DE78-4F27-85CF-E4C06D3BAE41}" type="presParOf" srcId="{259A6B6E-E792-49A3-A29C-9E5B354C3830}" destId="{E02F7DF0-093E-4B8A-860C-FCD5AA24AB66}" srcOrd="1" destOrd="0" presId="urn:microsoft.com/office/officeart/2008/layout/HalfCircleOrganizationChart"/>
+    <dgm:cxn modelId="{2C61AE6C-5B4C-4CD3-871F-6C8C3D090559}" type="presParOf" srcId="{259A6B6E-E792-49A3-A29C-9E5B354C3830}" destId="{069DB9BD-A714-4765-A1B2-01F5730E0AA6}" srcOrd="2" destOrd="0" presId="urn:microsoft.com/office/officeart/2008/layout/HalfCircleOrganizationChart"/>
+    <dgm:cxn modelId="{C4FE50AC-F2A7-4D51-9AF0-A9F858A23953}" type="presParOf" srcId="{63B7BF48-3D20-493A-BCFB-8463805CF38C}" destId="{00C62998-B82E-462C-8A75-E91BAA72A98E}" srcOrd="2" destOrd="0" presId="urn:microsoft.com/office/officeart/2008/layout/HalfCircleOrganizationChart"/>
+    <dgm:cxn modelId="{0596AE17-4323-4CA8-B63A-191770A1B9FC}" type="presParOf" srcId="{63B7BF48-3D20-493A-BCFB-8463805CF38C}" destId="{A25DE1E7-D5FD-452A-B451-BE9C5E3A9464}" srcOrd="3" destOrd="0" presId="urn:microsoft.com/office/officeart/2008/layout/HalfCircleOrganizationChart"/>
+    <dgm:cxn modelId="{EED9024D-9CEE-4804-BE15-930BC6B2517D}" type="presParOf" srcId="{A25DE1E7-D5FD-452A-B451-BE9C5E3A9464}" destId="{F9AC89DF-5874-456B-A378-EDF5F3DA1FA3}" srcOrd="0" destOrd="0" presId="urn:microsoft.com/office/officeart/2008/layout/HalfCircleOrganizationChart"/>
+    <dgm:cxn modelId="{92D4AC4A-2E41-4B10-B5EE-986D6FB0951A}" type="presParOf" srcId="{F9AC89DF-5874-456B-A378-EDF5F3DA1FA3}" destId="{AD31AB67-B624-4D8E-AA3F-F61EE7EA42E7}" srcOrd="0" destOrd="0" presId="urn:microsoft.com/office/officeart/2008/layout/HalfCircleOrganizationChart"/>
+    <dgm:cxn modelId="{6AD0F169-602B-4744-9A48-55C8CB6A3D68}" type="presParOf" srcId="{F9AC89DF-5874-456B-A378-EDF5F3DA1FA3}" destId="{FFCADC48-4222-47A4-A062-03A54D33D442}" srcOrd="1" destOrd="0" presId="urn:microsoft.com/office/officeart/2008/layout/HalfCircleOrganizationChart"/>
+    <dgm:cxn modelId="{5DC6CAC4-E012-4B9D-A39C-B0DBCBA60581}" type="presParOf" srcId="{F9AC89DF-5874-456B-A378-EDF5F3DA1FA3}" destId="{2DC6ECAE-B061-4245-B0BB-49649BB24386}" srcOrd="2" destOrd="0" presId="urn:microsoft.com/office/officeart/2008/layout/HalfCircleOrganizationChart"/>
+    <dgm:cxn modelId="{F8181360-C8A5-4A37-A883-296275A01357}" type="presParOf" srcId="{F9AC89DF-5874-456B-A378-EDF5F3DA1FA3}" destId="{A010F01C-D6F0-4506-B564-E019F9535AF2}" srcOrd="3" destOrd="0" presId="urn:microsoft.com/office/officeart/2008/layout/HalfCircleOrganizationChart"/>
+    <dgm:cxn modelId="{D1953196-842C-44FF-8226-B5DC7773F410}" type="presParOf" srcId="{A25DE1E7-D5FD-452A-B451-BE9C5E3A9464}" destId="{79AA9892-F595-47A7-A76E-99A2DAB9C86B}" srcOrd="1" destOrd="0" presId="urn:microsoft.com/office/officeart/2008/layout/HalfCircleOrganizationChart"/>
+    <dgm:cxn modelId="{EE642F8C-7BF0-4EE7-88AC-16F3052A1586}" type="presParOf" srcId="{79AA9892-F595-47A7-A76E-99A2DAB9C86B}" destId="{7604D17D-FB2A-4DA1-ABDF-7B975F2349B2}" srcOrd="0" destOrd="0" presId="urn:microsoft.com/office/officeart/2008/layout/HalfCircleOrganizationChart"/>
+    <dgm:cxn modelId="{0875DD49-DE52-4DE8-A995-C1BA312CD560}" type="presParOf" srcId="{79AA9892-F595-47A7-A76E-99A2DAB9C86B}" destId="{93BD91A8-044E-45A7-BC27-A9E72454D081}" srcOrd="1" destOrd="0" presId="urn:microsoft.com/office/officeart/2008/layout/HalfCircleOrganizationChart"/>
+    <dgm:cxn modelId="{37ABA886-1F7F-45D5-AB68-3BD7F69DF509}" type="presParOf" srcId="{93BD91A8-044E-45A7-BC27-A9E72454D081}" destId="{86ED4FBE-4FF6-445E-95E8-2F1D0182BEA3}" srcOrd="0" destOrd="0" presId="urn:microsoft.com/office/officeart/2008/layout/HalfCircleOrganizationChart"/>
+    <dgm:cxn modelId="{084333EC-12A3-4E74-9BF9-62FF10A09AC2}" type="presParOf" srcId="{86ED4FBE-4FF6-445E-95E8-2F1D0182BEA3}" destId="{8A748896-7E3B-4860-9E66-043A9A92EA07}" srcOrd="0" destOrd="0" presId="urn:microsoft.com/office/officeart/2008/layout/HalfCircleOrganizationChart"/>
+    <dgm:cxn modelId="{79C77460-724F-429B-9EC8-660E3A5D6DD9}" type="presParOf" srcId="{86ED4FBE-4FF6-445E-95E8-2F1D0182BEA3}" destId="{0E4C22C4-356E-4C61-BABB-6A792F4BD7EA}" srcOrd="1" destOrd="0" presId="urn:microsoft.com/office/officeart/2008/layout/HalfCircleOrganizationChart"/>
+    <dgm:cxn modelId="{5EDF2FA2-8DB3-48DD-91F5-A3DF52D57E69}" type="presParOf" srcId="{86ED4FBE-4FF6-445E-95E8-2F1D0182BEA3}" destId="{FA2EBF8E-15AC-42F0-A19F-0D3FDFF32E54}" srcOrd="2" destOrd="0" presId="urn:microsoft.com/office/officeart/2008/layout/HalfCircleOrganizationChart"/>
+    <dgm:cxn modelId="{194255EE-A447-483C-AF07-30C22DC448B1}" type="presParOf" srcId="{86ED4FBE-4FF6-445E-95E8-2F1D0182BEA3}" destId="{DD736C00-D637-48EE-98F7-2003321236F4}" srcOrd="3" destOrd="0" presId="urn:microsoft.com/office/officeart/2008/layout/HalfCircleOrganizationChart"/>
+    <dgm:cxn modelId="{B2A0D005-87EA-4AFC-AA17-C5A6AC174EB5}" type="presParOf" srcId="{93BD91A8-044E-45A7-BC27-A9E72454D081}" destId="{398EC1D0-CF2C-45BF-88E8-475460A2D8B4}" srcOrd="1" destOrd="0" presId="urn:microsoft.com/office/officeart/2008/layout/HalfCircleOrganizationChart"/>
+    <dgm:cxn modelId="{FD66549F-3854-4DE6-9DE9-F92903A81DF3}" type="presParOf" srcId="{93BD91A8-044E-45A7-BC27-A9E72454D081}" destId="{C87FC337-8C45-4A24-8DFC-F7547CC29FE6}" srcOrd="2" destOrd="0" presId="urn:microsoft.com/office/officeart/2008/layout/HalfCircleOrganizationChart"/>
+    <dgm:cxn modelId="{2C9FC782-EB24-4653-B839-01E86D162CBC}" type="presParOf" srcId="{79AA9892-F595-47A7-A76E-99A2DAB9C86B}" destId="{D3F46E14-0E03-4147-A309-C24FC5BBDEAE}" srcOrd="2" destOrd="0" presId="urn:microsoft.com/office/officeart/2008/layout/HalfCircleOrganizationChart"/>
+    <dgm:cxn modelId="{4B1DAF48-BDA5-4C15-8B96-5C62A21FCA12}" type="presParOf" srcId="{79AA9892-F595-47A7-A76E-99A2DAB9C86B}" destId="{EAA1CCA8-616C-4D69-99DC-77AFBEE7B271}" srcOrd="3" destOrd="0" presId="urn:microsoft.com/office/officeart/2008/layout/HalfCircleOrganizationChart"/>
+    <dgm:cxn modelId="{D2D7E7F9-6F89-409B-B119-F95FD8D19628}" type="presParOf" srcId="{EAA1CCA8-616C-4D69-99DC-77AFBEE7B271}" destId="{E080CBF1-8606-455F-A1DA-50A65BD5CA47}" srcOrd="0" destOrd="0" presId="urn:microsoft.com/office/officeart/2008/layout/HalfCircleOrganizationChart"/>
+    <dgm:cxn modelId="{BE356638-F01F-4C32-AB2C-DE4C6AB42730}" type="presParOf" srcId="{E080CBF1-8606-455F-A1DA-50A65BD5CA47}" destId="{A2C23855-33E6-453D-896D-62A99A59F064}" srcOrd="0" destOrd="0" presId="urn:microsoft.com/office/officeart/2008/layout/HalfCircleOrganizationChart"/>
+    <dgm:cxn modelId="{D6DEE44A-0D6C-48D0-BBA5-22617C53933E}" type="presParOf" srcId="{E080CBF1-8606-455F-A1DA-50A65BD5CA47}" destId="{55E85F6B-4D4C-449E-BD73-4361EF590B07}" srcOrd="1" destOrd="0" presId="urn:microsoft.com/office/officeart/2008/layout/HalfCircleOrganizationChart"/>
+    <dgm:cxn modelId="{54E309AA-EC34-40D6-853E-A9DB1827A8CB}" type="presParOf" srcId="{E080CBF1-8606-455F-A1DA-50A65BD5CA47}" destId="{D6A67219-1E91-4B91-A3A9-DE16700D5CA9}" srcOrd="2" destOrd="0" presId="urn:microsoft.com/office/officeart/2008/layout/HalfCircleOrganizationChart"/>
+    <dgm:cxn modelId="{68C79638-B454-46E7-BEB2-1A92D24433BF}" type="presParOf" srcId="{E080CBF1-8606-455F-A1DA-50A65BD5CA47}" destId="{E3E0824E-FF08-4605-BED1-8C60C9BDDA1D}" srcOrd="3" destOrd="0" presId="urn:microsoft.com/office/officeart/2008/layout/HalfCircleOrganizationChart"/>
+    <dgm:cxn modelId="{BB787964-99E5-491C-A08E-E52AFA95B38A}" type="presParOf" srcId="{EAA1CCA8-616C-4D69-99DC-77AFBEE7B271}" destId="{B23AC400-1EB7-4243-BB1B-8382903C67E5}" srcOrd="1" destOrd="0" presId="urn:microsoft.com/office/officeart/2008/layout/HalfCircleOrganizationChart"/>
+    <dgm:cxn modelId="{F8D842E0-6371-49D6-B1DE-F0756ECBB319}" type="presParOf" srcId="{EAA1CCA8-616C-4D69-99DC-77AFBEE7B271}" destId="{DAF05C2D-4485-4042-9C65-E78A710A2B75}" srcOrd="2" destOrd="0" presId="urn:microsoft.com/office/officeart/2008/layout/HalfCircleOrganizationChart"/>
+    <dgm:cxn modelId="{570EC852-6287-4CC3-BA20-AADE6DFBA186}" type="presParOf" srcId="{A25DE1E7-D5FD-452A-B451-BE9C5E3A9464}" destId="{6E4CA9A8-620B-4D91-8845-7F77D325096A}" srcOrd="2" destOrd="0" presId="urn:microsoft.com/office/officeart/2008/layout/HalfCircleOrganizationChart"/>
+    <dgm:cxn modelId="{2B6F0988-6B88-4F9D-B52E-9D881F286824}" type="presParOf" srcId="{63B7BF48-3D20-493A-BCFB-8463805CF38C}" destId="{E8947504-2529-49CF-819D-F3995F108818}" srcOrd="4" destOrd="0" presId="urn:microsoft.com/office/officeart/2008/layout/HalfCircleOrganizationChart"/>
+    <dgm:cxn modelId="{7035DF18-6407-4EA7-93E6-4632DEA5FA0B}" type="presParOf" srcId="{63B7BF48-3D20-493A-BCFB-8463805CF38C}" destId="{11F17E52-F7FF-4DF8-AD80-AE1867BB98F2}" srcOrd="5" destOrd="0" presId="urn:microsoft.com/office/officeart/2008/layout/HalfCircleOrganizationChart"/>
+    <dgm:cxn modelId="{AE38CC00-5D3B-4442-88A0-236FD89EE8F1}" type="presParOf" srcId="{11F17E52-F7FF-4DF8-AD80-AE1867BB98F2}" destId="{BBAB9C28-2EFF-4467-A783-000CD34DC447}" srcOrd="0" destOrd="0" presId="urn:microsoft.com/office/officeart/2008/layout/HalfCircleOrganizationChart"/>
+    <dgm:cxn modelId="{2B19B89C-7EA7-4CB9-83DD-CAB5B6384A23}" type="presParOf" srcId="{BBAB9C28-2EFF-4467-A783-000CD34DC447}" destId="{EAFA4F93-2074-4D53-8280-AF9FD82B8FA3}" srcOrd="0" destOrd="0" presId="urn:microsoft.com/office/officeart/2008/layout/HalfCircleOrganizationChart"/>
+    <dgm:cxn modelId="{7A5C9FE7-0A75-4351-A237-90773235B8CE}" type="presParOf" srcId="{BBAB9C28-2EFF-4467-A783-000CD34DC447}" destId="{ECB00806-E741-4661-83B7-99E4BBA42A93}" srcOrd="1" destOrd="0" presId="urn:microsoft.com/office/officeart/2008/layout/HalfCircleOrganizationChart"/>
+    <dgm:cxn modelId="{56023CBC-4D93-4051-89F9-4E0E56F3FD10}" type="presParOf" srcId="{BBAB9C28-2EFF-4467-A783-000CD34DC447}" destId="{5639305F-B436-4C4B-A0ED-B130BEFC1F79}" srcOrd="2" destOrd="0" presId="urn:microsoft.com/office/officeart/2008/layout/HalfCircleOrganizationChart"/>
+    <dgm:cxn modelId="{01940193-DB29-458C-8C69-47F744E7A5CB}" type="presParOf" srcId="{BBAB9C28-2EFF-4467-A783-000CD34DC447}" destId="{DA8C85F9-F338-45B7-8F10-2E51E6D442AE}" srcOrd="3" destOrd="0" presId="urn:microsoft.com/office/officeart/2008/layout/HalfCircleOrganizationChart"/>
+    <dgm:cxn modelId="{D55EB15A-C111-40DD-9A96-ED978F266A14}" type="presParOf" srcId="{11F17E52-F7FF-4DF8-AD80-AE1867BB98F2}" destId="{84305CCD-5047-411B-8777-98DCFC26BE5C}" srcOrd="1" destOrd="0" presId="urn:microsoft.com/office/officeart/2008/layout/HalfCircleOrganizationChart"/>
+    <dgm:cxn modelId="{7E2314F1-36E9-4EA5-9513-432DEB1C502E}" type="presParOf" srcId="{11F17E52-F7FF-4DF8-AD80-AE1867BB98F2}" destId="{A268213C-D980-461A-BF12-AD840AFCEE78}" srcOrd="2" destOrd="0" presId="urn:microsoft.com/office/officeart/2008/layout/HalfCircleOrganizationChart"/>
+    <dgm:cxn modelId="{6C09F2F3-EE4F-4B7D-871B-23E8C58B3943}" type="presParOf" srcId="{63B7BF48-3D20-493A-BCFB-8463805CF38C}" destId="{120B2419-E5D5-4445-91E1-27925E40176C}" srcOrd="6" destOrd="0" presId="urn:microsoft.com/office/officeart/2008/layout/HalfCircleOrganizationChart"/>
+    <dgm:cxn modelId="{C1FA13F2-D663-47F6-8C79-18B62DD5F262}" type="presParOf" srcId="{63B7BF48-3D20-493A-BCFB-8463805CF38C}" destId="{113939C5-70B4-424F-A2A0-0E7EA3D4E054}" srcOrd="7" destOrd="0" presId="urn:microsoft.com/office/officeart/2008/layout/HalfCircleOrganizationChart"/>
+    <dgm:cxn modelId="{D91E2F41-C38F-4CC9-A2D5-318755351C8A}" type="presParOf" srcId="{113939C5-70B4-424F-A2A0-0E7EA3D4E054}" destId="{964CA137-D4F5-4761-A192-AC02CD56A0E6}" srcOrd="0" destOrd="0" presId="urn:microsoft.com/office/officeart/2008/layout/HalfCircleOrganizationChart"/>
+    <dgm:cxn modelId="{C7C8E29F-F6BB-4405-892C-62BD83B2B2AE}" type="presParOf" srcId="{964CA137-D4F5-4761-A192-AC02CD56A0E6}" destId="{C84715F4-CF13-44C9-BCFB-D649AC07A4E8}" srcOrd="0" destOrd="0" presId="urn:microsoft.com/office/officeart/2008/layout/HalfCircleOrganizationChart"/>
+    <dgm:cxn modelId="{D021945A-6720-4EC2-B064-C474E66D30C9}" type="presParOf" srcId="{964CA137-D4F5-4761-A192-AC02CD56A0E6}" destId="{00036487-F7BB-4B20-B1E8-44C79152B3D2}" srcOrd="1" destOrd="0" presId="urn:microsoft.com/office/officeart/2008/layout/HalfCircleOrganizationChart"/>
+    <dgm:cxn modelId="{44C7BF98-D3DC-4314-932E-AAFF1C93FC50}" type="presParOf" srcId="{964CA137-D4F5-4761-A192-AC02CD56A0E6}" destId="{A53E93D1-F8DB-47A5-B819-15127003AB27}" srcOrd="2" destOrd="0" presId="urn:microsoft.com/office/officeart/2008/layout/HalfCircleOrganizationChart"/>
+    <dgm:cxn modelId="{AFA47CBE-6EFD-49A6-80C3-5BB8B2223EDE}" type="presParOf" srcId="{964CA137-D4F5-4761-A192-AC02CD56A0E6}" destId="{2DE6F496-D137-4AF3-BB4B-E5CB20A42F46}" srcOrd="3" destOrd="0" presId="urn:microsoft.com/office/officeart/2008/layout/HalfCircleOrganizationChart"/>
+    <dgm:cxn modelId="{2040BB67-381F-44F0-90A4-EE82A76210FE}" type="presParOf" srcId="{113939C5-70B4-424F-A2A0-0E7EA3D4E054}" destId="{A3B0659A-9B77-4F14-BEDC-D46B00A261D2}" srcOrd="1" destOrd="0" presId="urn:microsoft.com/office/officeart/2008/layout/HalfCircleOrganizationChart"/>
+    <dgm:cxn modelId="{2051F4CB-36AB-4EC1-B44E-629D21108E98}" type="presParOf" srcId="{113939C5-70B4-424F-A2A0-0E7EA3D4E054}" destId="{A812ABB6-4F9C-42CD-9722-3B4FFB2F167E}" srcOrd="2" destOrd="0" presId="urn:microsoft.com/office/officeart/2008/layout/HalfCircleOrganizationChart"/>
+    <dgm:cxn modelId="{CFF70360-CB66-4D1D-8DFD-6FF120384612}" type="presParOf" srcId="{256F06F3-626F-41CC-8797-5C8A731CDF52}" destId="{D3028DF6-417D-4329-AA27-55C924CDBAB5}" srcOrd="2" destOrd="0" presId="urn:microsoft.com/office/officeart/2008/layout/HalfCircleOrganizationChart"/>
   </dgm:cxnLst>
   <dgm:bg/>
   <dgm:whole/>
@@ -15578,334 +15581,6 @@
 </dgm:styleDef>
 </file>
 
-<file path=word/glossary/document.xml><?xml version="1.0" encoding="utf-8"?>
-<w:glossaryDocument xmlns:ve="http://schemas.openxmlformats.org/markup-compatibility/2006" xmlns:o="urn:schemas-microsoft-com:office:office" xmlns:r="http://schemas.openxmlformats.org/officeDocument/2006/relationships" xmlns:m="http://schemas.openxmlformats.org/officeDocument/2006/math" xmlns:v="urn:schemas-microsoft-com:vml" xmlns:wp="http://schemas.openxmlformats.org/drawingml/2006/wordprocessingDrawing" xmlns:w10="urn:schemas-microsoft-com:office:word" xmlns:w="http://schemas.openxmlformats.org/wordprocessingml/2006/main" xmlns:wne="http://schemas.microsoft.com/office/word/2006/wordml">
-  <w:docParts/>
-</w:glossaryDocument>
-</file>
-
-<file path=word/glossary/fontTable.xml><?xml version="1.0" encoding="utf-8"?>
-<w:fonts xmlns:r="http://schemas.openxmlformats.org/officeDocument/2006/relationships" xmlns:w="http://schemas.openxmlformats.org/wordprocessingml/2006/main">
-  <w:font w:name="Symbol">
-    <w:panose1 w:val="05050102010706020507"/>
-    <w:charset w:val="02"/>
-    <w:family w:val="roman"/>
-    <w:pitch w:val="variable"/>
-    <w:sig w:usb0="00000000" w:usb1="10000000" w:usb2="00000000" w:usb3="00000000" w:csb0="80000000" w:csb1="00000000"/>
-  </w:font>
-  <w:font w:name="Times New Roman">
-    <w:panose1 w:val="02020603050405020304"/>
-    <w:charset w:val="00"/>
-    <w:family w:val="roman"/>
-    <w:pitch w:val="variable"/>
-    <w:sig w:usb0="E0002EFF" w:usb1="C000785B" w:usb2="00000009" w:usb3="00000000" w:csb0="000001FF" w:csb1="00000000"/>
-  </w:font>
-  <w:font w:name="Arial">
-    <w:panose1 w:val="020B0604020202020204"/>
-    <w:charset w:val="00"/>
-    <w:family w:val="swiss"/>
-    <w:pitch w:val="variable"/>
-    <w:sig w:usb0="E0002EFF" w:usb1="C000785B" w:usb2="00000009" w:usb3="00000000" w:csb0="000001FF" w:csb1="00000000"/>
-  </w:font>
-  <w:font w:name="Courier New">
-    <w:panose1 w:val="02070309020205020404"/>
-    <w:charset w:val="00"/>
-    <w:family w:val="modern"/>
-    <w:pitch w:val="fixed"/>
-    <w:sig w:usb0="E0002EFF" w:usb1="C0007843" w:usb2="00000009" w:usb3="00000000" w:csb0="000001FF" w:csb1="00000000"/>
-  </w:font>
-  <w:font w:name="Wingdings">
-    <w:panose1 w:val="05000000000000000000"/>
-    <w:charset w:val="02"/>
-    <w:family w:val="auto"/>
-    <w:pitch w:val="variable"/>
-    <w:sig w:usb0="00000000" w:usb1="10000000" w:usb2="00000000" w:usb3="00000000" w:csb0="80000000" w:csb1="00000000"/>
-  </w:font>
-  <w:font w:name="Arial Black">
-    <w:panose1 w:val="020B0A04020102020204"/>
-    <w:charset w:val="00"/>
-    <w:family w:val="swiss"/>
-    <w:pitch w:val="variable"/>
-    <w:sig w:usb0="A00002AF" w:usb1="400078FB" w:usb2="00000000" w:usb3="00000000" w:csb0="0000009F" w:csb1="00000000"/>
-  </w:font>
-  <w:font w:name="Tahoma">
-    <w:panose1 w:val="020B0604030504040204"/>
-    <w:charset w:val="00"/>
-    <w:family w:val="swiss"/>
-    <w:pitch w:val="variable"/>
-    <w:sig w:usb0="E1002EFF" w:usb1="C000605B" w:usb2="00000029" w:usb3="00000000" w:csb0="000101FF" w:csb1="00000000"/>
-  </w:font>
-  <w:font w:name="Calibri">
-    <w:panose1 w:val="020F0502020204030204"/>
-    <w:charset w:val="00"/>
-    <w:family w:val="swiss"/>
-    <w:pitch w:val="variable"/>
-    <w:sig w:usb0="E0002AFF" w:usb1="C000247B" w:usb2="00000009" w:usb3="00000000" w:csb0="000001FF" w:csb1="00000000"/>
-  </w:font>
-  <w:font w:name="Cambria">
-    <w:panose1 w:val="02040503050406030204"/>
-    <w:charset w:val="00"/>
-    <w:family w:val="roman"/>
-    <w:pitch w:val="variable"/>
-    <w:sig w:usb0="E00006FF" w:usb1="420024FF" w:usb2="02000000" w:usb3="00000000" w:csb0="0000019F" w:csb1="00000000"/>
-  </w:font>
-</w:fonts>
-</file>
-
-<file path=word/glossary/settings.xml><?xml version="1.0" encoding="utf-8"?>
-<w:settings xmlns:o="urn:schemas-microsoft-com:office:office" xmlns:r="http://schemas.openxmlformats.org/officeDocument/2006/relationships" xmlns:m="http://schemas.openxmlformats.org/officeDocument/2006/math" xmlns:v="urn:schemas-microsoft-com:vml" xmlns:w10="urn:schemas-microsoft-com:office:word" xmlns:w="http://schemas.openxmlformats.org/wordprocessingml/2006/main" xmlns:sl="http://schemas.openxmlformats.org/schemaLibrary/2006/main">
-  <w:view w:val="normal"/>
-  <w:defaultTabStop w:val="708"/>
-  <w:hyphenationZone w:val="425"/>
-  <w:characterSpacingControl w:val="doNotCompress"/>
-  <w:compat>
-    <w:useFELayout/>
-  </w:compat>
-  <w:rsids>
-    <w:rsidRoot w:val="00C044D0"/>
-    <w:rsid w:val="0050215B"/>
-    <w:rsid w:val="00B036BF"/>
-    <w:rsid w:val="00BC53A5"/>
-    <w:rsid w:val="00C044D0"/>
-    <w:rsid w:val="00EA2E4F"/>
-  </w:rsids>
-  <m:mathPr>
-    <m:mathFont m:val="Cambria Math"/>
-    <m:brkBin m:val="before"/>
-    <m:brkBinSub m:val="--"/>
-    <m:smallFrac/>
-    <m:dispDef/>
-    <m:lMargin m:val="0"/>
-    <m:rMargin m:val="0"/>
-    <m:defJc m:val="centerGroup"/>
-    <m:wrapIndent m:val="1440"/>
-    <m:intLim m:val="subSup"/>
-    <m:naryLim m:val="undOvr"/>
-  </m:mathPr>
-  <w:themeFontLang w:val="fr-FR"/>
-  <w:clrSchemeMapping w:bg1="light1" w:t1="dark1" w:bg2="light2" w:t2="dark2" w:accent1="accent1" w:accent2="accent2" w:accent3="accent3" w:accent4="accent4" w:accent5="accent5" w:accent6="accent6" w:hyperlink="hyperlink" w:followedHyperlink="followedHyperlink"/>
-  <w:decimalSymbol w:val=","/>
-  <w:listSeparator w:val=";"/>
-</w:settings>
-</file>
-
-<file path=word/glossary/styles.xml><?xml version="1.0" encoding="utf-8"?>
-<w:styles xmlns:r="http://schemas.openxmlformats.org/officeDocument/2006/relationships" xmlns:w="http://schemas.openxmlformats.org/wordprocessingml/2006/main">
-  <w:docDefaults>
-    <w:rPrDefault>
-      <w:rPr>
-        <w:rFonts w:asciiTheme="minorHAnsi" w:eastAsiaTheme="minorEastAsia" w:hAnsiTheme="minorHAnsi" w:cstheme="minorBidi"/>
-        <w:sz w:val="22"/>
-        <w:szCs w:val="22"/>
-        <w:lang w:val="fr-FR" w:eastAsia="fr-FR" w:bidi="ar-SA"/>
-      </w:rPr>
-    </w:rPrDefault>
-    <w:pPrDefault>
-      <w:pPr>
-        <w:spacing w:after="160" w:line="259" w:lineRule="auto"/>
-      </w:pPr>
-    </w:pPrDefault>
-  </w:docDefaults>
-  <w:latentStyles w:defLockedState="0" w:defUIPriority="99" w:defSemiHidden="1" w:defUnhideWhenUsed="1" w:defQFormat="0" w:count="267">
-    <w:lsdException w:name="Normal" w:semiHidden="0" w:uiPriority="0" w:unhideWhenUsed="0" w:qFormat="1"/>
-    <w:lsdException w:name="heading 1" w:semiHidden="0" w:uiPriority="9" w:unhideWhenUsed="0" w:qFormat="1"/>
-    <w:lsdException w:name="heading 2" w:uiPriority="9" w:qFormat="1"/>
-    <w:lsdException w:name="heading 3" w:uiPriority="9" w:qFormat="1"/>
-    <w:lsdException w:name="heading 4" w:uiPriority="9" w:qFormat="1"/>
-    <w:lsdException w:name="heading 5" w:uiPriority="9" w:qFormat="1"/>
-    <w:lsdException w:name="heading 6" w:uiPriority="9" w:qFormat="1"/>
-    <w:lsdException w:name="heading 7" w:uiPriority="9" w:qFormat="1"/>
-    <w:lsdException w:name="heading 8" w:uiPriority="9" w:qFormat="1"/>
-    <w:lsdException w:name="heading 9" w:uiPriority="9" w:qFormat="1"/>
-    <w:lsdException w:name="toc 1" w:uiPriority="39"/>
-    <w:lsdException w:name="toc 2" w:uiPriority="39"/>
-    <w:lsdException w:name="toc 3" w:uiPriority="39"/>
-    <w:lsdException w:name="toc 4" w:uiPriority="39"/>
-    <w:lsdException w:name="toc 5" w:uiPriority="39"/>
-    <w:lsdException w:name="toc 6" w:uiPriority="39"/>
-    <w:lsdException w:name="toc 7" w:uiPriority="39"/>
-    <w:lsdException w:name="toc 8" w:uiPriority="39"/>
-    <w:lsdException w:name="toc 9" w:uiPriority="39"/>
-    <w:lsdException w:name="caption" w:uiPriority="35" w:qFormat="1"/>
-    <w:lsdException w:name="Title" w:semiHidden="0" w:uiPriority="10" w:unhideWhenUsed="0" w:qFormat="1"/>
-    <w:lsdException w:name="Default Paragraph Font" w:uiPriority="1"/>
-    <w:lsdException w:name="Subtitle" w:semiHidden="0" w:uiPriority="11" w:unhideWhenUsed="0" w:qFormat="1"/>
-    <w:lsdException w:name="Strong" w:semiHidden="0" w:uiPriority="22" w:unhideWhenUsed="0" w:qFormat="1"/>
-    <w:lsdException w:name="Emphasis" w:semiHidden="0" w:uiPriority="20" w:unhideWhenUsed="0" w:qFormat="1"/>
-    <w:lsdException w:name="Table Grid" w:semiHidden="0" w:uiPriority="39" w:unhideWhenUsed="0"/>
-    <w:lsdException w:name="Placeholder Text" w:unhideWhenUsed="0"/>
-    <w:lsdException w:name="No Spacing" w:semiHidden="0" w:uiPriority="1" w:unhideWhenUsed="0" w:qFormat="1"/>
-    <w:lsdException w:name="Light Shading" w:semiHidden="0" w:uiPriority="60" w:unhideWhenUsed="0"/>
-    <w:lsdException w:name="Light List" w:semiHidden="0" w:uiPriority="61" w:unhideWhenUsed="0"/>
-    <w:lsdException w:name="Light Grid" w:semiHidden="0" w:uiPriority="62" w:unhideWhenUsed="0"/>
-    <w:lsdException w:name="Medium Shading 1" w:semiHidden="0" w:uiPriority="63" w:unhideWhenUsed="0"/>
-    <w:lsdException w:name="Medium Shading 2" w:semiHidden="0" w:uiPriority="64" w:unhideWhenUsed="0"/>
-    <w:lsdException w:name="Medium List 1" w:semiHidden="0" w:uiPriority="65" w:unhideWhenUsed="0"/>
-    <w:lsdException w:name="Medium List 2" w:semiHidden="0" w:uiPriority="66" w:unhideWhenUsed="0"/>
-    <w:lsdException w:name="Medium Grid 1" w:semiHidden="0" w:uiPriority="67" w:unhideWhenUsed="0"/>
-    <w:lsdException w:name="Medium Grid 2" w:semiHidden="0" w:uiPriority="68" w:unhideWhenUsed="0"/>
-    <w:lsdException w:name="Medium Grid 3" w:semiHidden="0" w:uiPriority="69" w:unhideWhenUsed="0"/>
-    <w:lsdException w:name="Dark List" w:semiHidden="0" w:uiPriority="70" w:unhideWhenUsed="0"/>
-    <w:lsdException w:name="Colorful Shading" w:semiHidden="0" w:uiPriority="71" w:unhideWhenUsed="0"/>
-    <w:lsdException w:name="Colorful List" w:semiHidden="0" w:uiPriority="72" w:unhideWhenUsed="0"/>
-    <w:lsdException w:name="Colorful Grid" w:semiHidden="0" w:uiPriority="73" w:unhideWhenUsed="0"/>
-    <w:lsdException w:name="Light Shading Accent 1" w:semiHidden="0" w:uiPriority="60" w:unhideWhenUsed="0"/>
-    <w:lsdException w:name="Light List Accent 1" w:semiHidden="0" w:uiPriority="61" w:unhideWhenUsed="0"/>
-    <w:lsdException w:name="Light Grid Accent 1" w:semiHidden="0" w:uiPriority="62" w:unhideWhenUsed="0"/>
-    <w:lsdException w:name="Medium Shading 1 Accent 1" w:semiHidden="0" w:uiPriority="63" w:unhideWhenUsed="0"/>
-    <w:lsdException w:name="Medium Shading 2 Accent 1" w:semiHidden="0" w:uiPriority="64" w:unhideWhenUsed="0"/>
-    <w:lsdException w:name="Medium List 1 Accent 1" w:semiHidden="0" w:uiPriority="65" w:unhideWhenUsed="0"/>
-    <w:lsdException w:name="Revision" w:unhideWhenUsed="0"/>
-    <w:lsdException w:name="List Paragraph" w:semiHidden="0" w:uiPriority="34" w:unhideWhenUsed="0" w:qFormat="1"/>
-    <w:lsdException w:name="Quote" w:semiHidden="0" w:uiPriority="29" w:unhideWhenUsed="0" w:qFormat="1"/>
-    <w:lsdException w:name="Intense Quote" w:semiHidden="0" w:uiPriority="30" w:unhideWhenUsed="0" w:qFormat="1"/>
-    <w:lsdException w:name="Medium List 2 Accent 1" w:semiHidden="0" w:uiPriority="66" w:unhideWhenUsed="0"/>
-    <w:lsdException w:name="Medium Grid 1 Accent 1" w:semiHidden="0" w:uiPriority="67" w:unhideWhenUsed="0"/>
-    <w:lsdException w:name="Medium Grid 2 Accent 1" w:semiHidden="0" w:uiPriority="68" w:unhideWhenUsed="0"/>
-    <w:lsdException w:name="Medium Grid 3 Accent 1" w:semiHidden="0" w:uiPriority="69" w:unhideWhenUsed="0"/>
-    <w:lsdException w:name="Dark List Accent 1" w:semiHidden="0" w:uiPriority="70" w:unhideWhenUsed="0"/>
-    <w:lsdException w:name="Colorful Shading Accent 1" w:semiHidden="0" w:uiPriority="71" w:unhideWhenUsed="0"/>
-    <w:lsdException w:name="Colorful List Accent 1" w:semiHidden="0" w:uiPriority="72" w:unhideWhenUsed="0"/>
-    <w:lsdException w:name="Colorful Grid Accent 1" w:semiHidden="0" w:uiPriority="73" w:unhideWhenUsed="0"/>
-    <w:lsdException w:name="Light Shading Accent 2" w:semiHidden="0" w:uiPriority="60" w:unhideWhenUsed="0"/>
-    <w:lsdException w:name="Light List Accent 2" w:semiHidden="0" w:uiPriority="61" w:unhideWhenUsed="0"/>
-    <w:lsdException w:name="Light Grid Accent 2" w:semiHidden="0" w:uiPriority="62" w:unhideWhenUsed="0"/>
-    <w:lsdException w:name="Medium Shading 1 Accent 2" w:semiHidden="0" w:uiPriority="63" w:unhideWhenUsed="0"/>
-    <w:lsdException w:name="Medium Shading 2 Accent 2" w:semiHidden="0" w:uiPriority="64" w:unhideWhenUsed="0"/>
-    <w:lsdException w:name="Medium List 1 Accent 2" w:semiHidden="0" w:uiPriority="65" w:unhideWhenUsed="0"/>
-    <w:lsdException w:name="Medium List 2 Accent 2" w:semiHidden="0" w:uiPriority="66" w:unhideWhenUsed="0"/>
-    <w:lsdException w:name="Medium Grid 1 Accent 2" w:semiHidden="0" w:uiPriority="67" w:unhideWhenUsed="0"/>
-    <w:lsdException w:name="Medium Grid 2 Accent 2" w:semiHidden="0" w:uiPriority="68" w:unhideWhenUsed="0"/>
-    <w:lsdException w:name="Medium Grid 3 Accent 2" w:semiHidden="0" w:uiPriority="69" w:unhideWhenUsed="0"/>
-    <w:lsdException w:name="Dark List Accent 2" w:semiHidden="0" w:uiPriority="70" w:unhideWhenUsed="0"/>
-    <w:lsdException w:name="Colorful Shading Accent 2" w:semiHidden="0" w:uiPriority="71" w:unhideWhenUsed="0"/>
-    <w:lsdException w:name="Colorful List Accent 2" w:semiHidden="0" w:uiPriority="72" w:unhideWhenUsed="0"/>
-    <w:lsdException w:name="Colorful Grid Accent 2" w:semiHidden="0" w:uiPriority="73" w:unhideWhenUsed="0"/>
-    <w:lsdException w:name="Light Shading Accent 3" w:semiHidden="0" w:uiPriority="60" w:unhideWhenUsed="0"/>
-    <w:lsdException w:name="Light List Accent 3" w:semiHidden="0" w:uiPriority="61" w:unhideWhenUsed="0"/>
-    <w:lsdException w:name="Light Grid Accent 3" w:semiHidden="0" w:uiPriority="62" w:unhideWhenUsed="0"/>
-    <w:lsdException w:name="Medium Shading 1 Accent 3" w:semiHidden="0" w:uiPriority="63" w:unhideWhenUsed="0"/>
-    <w:lsdException w:name="Medium Shading 2 Accent 3" w:semiHidden="0" w:uiPriority="64" w:unhideWhenUsed="0"/>
-    <w:lsdException w:name="Medium List 1 Accent 3" w:semiHidden="0" w:uiPriority="65" w:unhideWhenUsed="0"/>
-    <w:lsdException w:name="Medium List 2 Accent 3" w:semiHidden="0" w:uiPriority="66" w:unhideWhenUsed="0"/>
-    <w:lsdException w:name="Medium Grid 1 Accent 3" w:semiHidden="0" w:uiPriority="67" w:unhideWhenUsed="0"/>
-    <w:lsdException w:name="Medium Grid 2 Accent 3" w:semiHidden="0" w:uiPriority="68" w:unhideWhenUsed="0"/>
-    <w:lsdException w:name="Medium Grid 3 Accent 3" w:semiHidden="0" w:uiPriority="69" w:unhideWhenUsed="0"/>
-    <w:lsdException w:name="Dark List Accent 3" w:semiHidden="0" w:uiPriority="70" w:unhideWhenUsed="0"/>
-    <w:lsdException w:name="Colorful Shading Accent 3" w:semiHidden="0" w:uiPriority="71" w:unhideWhenUsed="0"/>
-    <w:lsdException w:name="Colorful List Accent 3" w:semiHidden="0" w:uiPriority="72" w:unhideWhenUsed="0"/>
-    <w:lsdException w:name="Colorful Grid Accent 3" w:semiHidden="0" w:uiPriority="73" w:unhideWhenUsed="0"/>
-    <w:lsdException w:name="Light Shading Accent 4" w:semiHidden="0" w:uiPriority="60" w:unhideWhenUsed="0"/>
-    <w:lsdException w:name="Light List Accent 4" w:semiHidden="0" w:uiPriority="61" w:unhideWhenUsed="0"/>
-    <w:lsdException w:name="Light Grid Accent 4" w:semiHidden="0" w:uiPriority="62" w:unhideWhenUsed="0"/>
-    <w:lsdException w:name="Medium Shading 1 Accent 4" w:semiHidden="0" w:uiPriority="63" w:unhideWhenUsed="0"/>
-    <w:lsdException w:name="Medium Shading 2 Accent 4" w:semiHidden="0" w:uiPriority="64" w:unhideWhenUsed="0"/>
-    <w:lsdException w:name="Medium List 1 Accent 4" w:semiHidden="0" w:uiPriority="65" w:unhideWhenUsed="0"/>
-    <w:lsdException w:name="Medium List 2 Accent 4" w:semiHidden="0" w:uiPriority="66" w:unhideWhenUsed="0"/>
-    <w:lsdException w:name="Medium Grid 1 Accent 4" w:semiHidden="0" w:uiPriority="67" w:unhideWhenUsed="0"/>
-    <w:lsdException w:name="Medium Grid 2 Accent 4" w:semiHidden="0" w:uiPriority="68" w:unhideWhenUsed="0"/>
-    <w:lsdException w:name="Medium Grid 3 Accent 4" w:semiHidden="0" w:uiPriority="69" w:unhideWhenUsed="0"/>
-    <w:lsdException w:name="Dark List Accent 4" w:semiHidden="0" w:uiPriority="70" w:unhideWhenUsed="0"/>
-    <w:lsdException w:name="Colorful Shading Accent 4" w:semiHidden="0" w:uiPriority="71" w:unhideWhenUsed="0"/>
-    <w:lsdException w:name="Colorful List Accent 4" w:semiHidden="0" w:uiPriority="72" w:unhideWhenUsed="0"/>
-    <w:lsdException w:name="Colorful Grid Accent 4" w:semiHidden="0" w:uiPriority="73" w:unhideWhenUsed="0"/>
-    <w:lsdException w:name="Light Shading Accent 5" w:semiHidden="0" w:uiPriority="60" w:unhideWhenUsed="0"/>
-    <w:lsdException w:name="Light List Accent 5" w:semiHidden="0" w:uiPriority="61" w:unhideWhenUsed="0"/>
-    <w:lsdException w:name="Light Grid Accent 5" w:semiHidden="0" w:uiPriority="62" w:unhideWhenUsed="0"/>
-    <w:lsdException w:name="Medium Shading 1 Accent 5" w:semiHidden="0" w:uiPriority="63" w:unhideWhenUsed="0"/>
-    <w:lsdException w:name="Medium Shading 2 Accent 5" w:semiHidden="0" w:uiPriority="64" w:unhideWhenUsed="0"/>
-    <w:lsdException w:name="Medium List 1 Accent 5" w:semiHidden="0" w:uiPriority="65" w:unhideWhenUsed="0"/>
-    <w:lsdException w:name="Medium List 2 Accent 5" w:semiHidden="0" w:uiPriority="66" w:unhideWhenUsed="0"/>
-    <w:lsdException w:name="Medium Grid 1 Accent 5" w:semiHidden="0" w:uiPriority="67" w:unhideWhenUsed="0"/>
-    <w:lsdException w:name="Medium Grid 2 Accent 5" w:semiHidden="0" w:uiPriority="68" w:unhideWhenUsed="0"/>
-    <w:lsdException w:name="Medium Grid 3 Accent 5" w:semiHidden="0" w:uiPriority="69" w:unhideWhenUsed="0"/>
-    <w:lsdException w:name="Dark List Accent 5" w:semiHidden="0" w:uiPriority="70" w:unhideWhenUsed="0"/>
-    <w:lsdException w:name="Colorful Shading Accent 5" w:semiHidden="0" w:uiPriority="71" w:unhideWhenUsed="0"/>
-    <w:lsdException w:name="Colorful List Accent 5" w:semiHidden="0" w:uiPriority="72" w:unhideWhenUsed="0"/>
-    <w:lsdException w:name="Colorful Grid Accent 5" w:semiHidden="0" w:uiPriority="73" w:unhideWhenUsed="0"/>
-    <w:lsdException w:name="Light Shading Accent 6" w:semiHidden="0" w:uiPriority="60" w:unhideWhenUsed="0"/>
-    <w:lsdException w:name="Light List Accent 6" w:semiHidden="0" w:uiPriority="61" w:unhideWhenUsed="0"/>
-    <w:lsdException w:name="Light Grid Accent 6" w:semiHidden="0" w:uiPriority="62" w:unhideWhenUsed="0"/>
-    <w:lsdException w:name="Medium Shading 1 Accent 6" w:semiHidden="0" w:uiPriority="63" w:unhideWhenUsed="0"/>
-    <w:lsdException w:name="Medium Shading 2 Accent 6" w:semiHidden="0" w:uiPriority="64" w:unhideWhenUsed="0"/>
-    <w:lsdException w:name="Medium List 1 Accent 6" w:semiHidden="0" w:uiPriority="65" w:unhideWhenUsed="0"/>
-    <w:lsdException w:name="Medium List 2 Accent 6" w:semiHidden="0" w:uiPriority="66" w:unhideWhenUsed="0"/>
-    <w:lsdException w:name="Medium Grid 1 Accent 6" w:semiHidden="0" w:uiPriority="67" w:unhideWhenUsed="0"/>
-    <w:lsdException w:name="Medium Grid 2 Accent 6" w:semiHidden="0" w:uiPriority="68" w:unhideWhenUsed="0"/>
-    <w:lsdException w:name="Medium Grid 3 Accent 6" w:semiHidden="0" w:uiPriority="69" w:unhideWhenUsed="0"/>
-    <w:lsdException w:name="Dark List Accent 6" w:semiHidden="0" w:uiPriority="70" w:unhideWhenUsed="0"/>
-    <w:lsdException w:name="Colorful Shading Accent 6" w:semiHidden="0" w:uiPriority="71" w:unhideWhenUsed="0"/>
-    <w:lsdException w:name="Colorful List Accent 6" w:semiHidden="0" w:uiPriority="72" w:unhideWhenUsed="0"/>
-    <w:lsdException w:name="Colorful Grid Accent 6" w:semiHidden="0" w:uiPriority="73" w:unhideWhenUsed="0"/>
-    <w:lsdException w:name="Subtle Emphasis" w:semiHidden="0" w:uiPriority="19" w:unhideWhenUsed="0" w:qFormat="1"/>
-    <w:lsdException w:name="Intense Emphasis" w:semiHidden="0" w:uiPriority="21" w:unhideWhenUsed="0" w:qFormat="1"/>
-    <w:lsdException w:name="Subtle Reference" w:semiHidden="0" w:uiPriority="31" w:unhideWhenUsed="0" w:qFormat="1"/>
-    <w:lsdException w:name="Intense Reference" w:semiHidden="0" w:uiPriority="32" w:unhideWhenUsed="0" w:qFormat="1"/>
-    <w:lsdException w:name="Book Title" w:semiHidden="0" w:uiPriority="33" w:unhideWhenUsed="0" w:qFormat="1"/>
-    <w:lsdException w:name="Bibliography" w:uiPriority="37"/>
-    <w:lsdException w:name="TOC Heading" w:uiPriority="39" w:qFormat="1"/>
-  </w:latentStyles>
-  <w:style w:type="paragraph" w:default="1" w:styleId="Normal">
-    <w:name w:val="Normal"/>
-    <w:qFormat/>
-    <w:rsid w:val="00EA2E4F"/>
-  </w:style>
-  <w:style w:type="character" w:default="1" w:styleId="Policepardfaut">
-    <w:name w:val="Default Paragraph Font"/>
-    <w:uiPriority w:val="1"/>
-    <w:semiHidden/>
-    <w:unhideWhenUsed/>
-  </w:style>
-  <w:style w:type="table" w:default="1" w:styleId="TableauNormal">
-    <w:name w:val="Normal Table"/>
-    <w:uiPriority w:val="99"/>
-    <w:semiHidden/>
-    <w:unhideWhenUsed/>
-    <w:qFormat/>
-    <w:tblPr>
-      <w:tblInd w:w="0" w:type="dxa"/>
-      <w:tblCellMar>
-        <w:top w:w="0" w:type="dxa"/>
-        <w:left w:w="108" w:type="dxa"/>
-        <w:bottom w:w="0" w:type="dxa"/>
-        <w:right w:w="108" w:type="dxa"/>
-      </w:tblCellMar>
-    </w:tblPr>
-  </w:style>
-  <w:style w:type="numbering" w:default="1" w:styleId="Aucuneliste">
-    <w:name w:val="No List"/>
-    <w:uiPriority w:val="99"/>
-    <w:semiHidden/>
-    <w:unhideWhenUsed/>
-  </w:style>
-  <w:style w:type="paragraph" w:customStyle="1" w:styleId="7365D45BBDBC471084D586370BD833B3">
-    <w:name w:val="7365D45BBDBC471084D586370BD833B3"/>
-    <w:rsid w:val="00EA2E4F"/>
-  </w:style>
-  <w:style w:type="character" w:styleId="Textedelespacerserv">
-    <w:name w:val="Placeholder Text"/>
-    <w:basedOn w:val="Policepardfaut"/>
-    <w:uiPriority w:val="99"/>
-    <w:semiHidden/>
-    <w:rsid w:val="00EA2E4F"/>
-    <w:rPr>
-      <w:color w:val="808080"/>
-    </w:rPr>
-  </w:style>
-  <w:style w:type="paragraph" w:customStyle="1" w:styleId="E7DB6B03F0F44562AC53FDD6CE727C8C">
-    <w:name w:val="E7DB6B03F0F44562AC53FDD6CE727C8C"/>
-    <w:rsid w:val="00EA2E4F"/>
-  </w:style>
-</w:styles>
-</file>
-
-<file path=word/glossary/webSettings.xml><?xml version="1.0" encoding="utf-8"?>
-<w:webSettings xmlns:r="http://schemas.openxmlformats.org/officeDocument/2006/relationships" xmlns:w="http://schemas.openxmlformats.org/wordprocessingml/2006/main">
-  <w:optimizeForBrowser/>
-  <w:allowPNG/>
-</w:webSettings>
-</file>
-
 <file path=word/theme/theme1.xml><?xml version="1.0" encoding="utf-8"?>
 <a:theme xmlns:a="http://schemas.openxmlformats.org/drawingml/2006/main" name="Office Theme">
   <a:themeElements>
@@ -16161,7 +15836,7 @@
   <a:extraClrSchemeLst/>
   <a:extLst>
     <a:ext uri="{05A4C25C-085E-4340-85A3-A5531E510DB2}">
-      <thm15:themeFamily xmlns:thm15="http://schemas.microsoft.com/office/thememl/2012/main" xmlns="" name="Office Theme" id="{62F939B6-93AF-4DB8-9C6B-D6C7DFDC589F}" vid="{4A3C46E8-61CC-4603-A589-7422A47A8E4A}"/>
+      <thm15:themeFamily xmlns="" xmlns:thm15="http://schemas.microsoft.com/office/thememl/2012/main" name="Office Theme" id="{62F939B6-93AF-4DB8-9C6B-D6C7DFDC589F}" vid="{4A3C46E8-61CC-4603-A589-7422A47A8E4A}"/>
     </a:ext>
   </a:extLst>
 </a:theme>
@@ -16179,16 +15854,16 @@
 </file>
 
 <file path=customXml/item2.xml><?xml version="1.0" encoding="utf-8"?>
-<b:Sources xmlns:b="http://schemas.openxmlformats.org/officeDocument/2006/bibliography" SelectedStyle="\apasixtheditionofficeonline.xsl" StyleName="APA" Version="6"/>
-</file>
-
-<file path=customXml/item3.xml><?xml version="1.0" encoding="utf-8"?>
 <?mso-contentType ?>
 <FormTemplates xmlns="http://schemas.microsoft.com/sharepoint/v3/contenttype/forms">
   <Display>DocumentLibraryForm</Display>
   <Edit>AssetEditForm</Edit>
   <New>DocumentLibraryForm</New>
 </FormTemplates>
+</file>
+
+<file path=customXml/item3.xml><?xml version="1.0" encoding="utf-8"?>
+<b:Sources xmlns:b="http://schemas.openxmlformats.org/officeDocument/2006/bibliography" SelectedStyle="\apasixtheditionofficeonline.xsl" StyleName="APA" Version="6"/>
 </file>
 
 <file path=customXml/itemProps1.xml><?xml version="1.0" encoding="utf-8"?>
@@ -16200,17 +15875,17 @@
 </file>
 
 <file path=customXml/itemProps2.xml><?xml version="1.0" encoding="utf-8"?>
+<ds:datastoreItem xmlns:ds="http://schemas.openxmlformats.org/officeDocument/2006/customXml" ds:itemID="{EE371770-17E6-4153-B66C-5ABDCB7E1816}">
+  <ds:schemaRefs>
+    <ds:schemaRef ds:uri="http://schemas.microsoft.com/sharepoint/v3/contenttype/forms"/>
+  </ds:schemaRefs>
+</ds:datastoreItem>
+</file>
+
+<file path=customXml/itemProps3.xml><?xml version="1.0" encoding="utf-8"?>
 <ds:datastoreItem xmlns:ds="http://schemas.openxmlformats.org/officeDocument/2006/customXml" ds:itemID="{A11F1C2B-A5AA-4F4A-9057-D79C28E71E34}">
   <ds:schemaRefs>
     <ds:schemaRef ds:uri="http://schemas.openxmlformats.org/officeDocument/2006/bibliography"/>
   </ds:schemaRefs>
 </ds:datastoreItem>
-</file>
-
-<file path=customXml/itemProps3.xml><?xml version="1.0" encoding="utf-8"?>
-<ds:datastoreItem xmlns:ds="http://schemas.openxmlformats.org/officeDocument/2006/customXml" ds:itemID="{EE371770-17E6-4153-B66C-5ABDCB7E1816}">
-  <ds:schemaRefs>
-    <ds:schemaRef ds:uri="http://schemas.microsoft.com/sharepoint/v3/contenttype/forms"/>
-  </ds:schemaRefs>
-</ds:datastoreItem>
 </file>